--- a/English/phonetic/Phonetic.docx
+++ b/English/phonetic/Phonetic.docx
@@ -138,298 +138,3214 @@
         <w:jc w:val="center"/>
         <w:rPr>
           <w:rFonts w:ascii="苹方 常规" w:eastAsia="苹方 常规" w:hAnsi="苹方 常规" w:cs="Calibri"/>
+          <w:sz w:val="52"/>
+          <w:szCs w:val="52"/>
+        </w:rPr>
+      </w:pPr>
+      <w:r>
+        <w:rPr>
+          <w:rFonts w:ascii="苹方 常规" w:eastAsia="苹方 常规" w:hAnsi="苹方 常规" w:cs="Calibri" w:hint="eastAsia"/>
+          <w:sz w:val="52"/>
+          <w:szCs w:val="52"/>
+        </w:rPr>
+        <w:lastRenderedPageBreak/>
+        <w:t>入门</w:t>
+      </w:r>
+      <w:r>
+        <w:rPr>
+          <w:rFonts w:ascii="苹方 常规" w:eastAsia="苹方 常规" w:hAnsi="苹方 常规" w:cs="Calibri" w:hint="eastAsia"/>
+          <w:sz w:val="52"/>
+          <w:szCs w:val="52"/>
+        </w:rPr>
+        <w:t>（1）</w:t>
+      </w:r>
+    </w:p>
+    <w:p>
+      <w:pPr>
+        <w:rPr>
+          <w:rFonts w:ascii="苹方 常规" w:eastAsia="苹方 常规" w:hAnsi="苹方 常规" w:cs="Calibri"/>
+          <w:b/>
+          <w:sz w:val="24"/>
+          <w:szCs w:val="24"/>
+        </w:rPr>
+      </w:pPr>
+      <w:r>
+        <w:rPr>
+          <w:rFonts w:ascii="苹方 常规" w:eastAsia="苹方 常规" w:hAnsi="苹方 常规" w:cs="Calibri" w:hint="eastAsia"/>
+          <w:b/>
+          <w:sz w:val="24"/>
+          <w:szCs w:val="24"/>
+        </w:rPr>
+        <w:t>1</w:t>
+      </w:r>
+      <w:r>
+        <w:rPr>
+          <w:rFonts w:ascii="苹方 常规" w:eastAsia="苹方 常规" w:hAnsi="苹方 常规" w:cs="Calibri"/>
+          <w:b/>
+          <w:sz w:val="24"/>
+          <w:szCs w:val="24"/>
+        </w:rPr>
+        <w:t>.</w:t>
+      </w:r>
+      <w:r>
+        <w:rPr>
+          <w:rFonts w:ascii="苹方 常规" w:eastAsia="苹方 常规" w:hAnsi="苹方 常规" w:cs="Calibri" w:hint="eastAsia"/>
+          <w:b/>
+          <w:sz w:val="24"/>
+          <w:szCs w:val="24"/>
+        </w:rPr>
+        <w:t>什么是元音</w:t>
+      </w:r>
+      <w:r>
+        <w:rPr>
+          <w:rFonts w:ascii="苹方 常规" w:eastAsia="苹方 常规" w:hAnsi="苹方 常规" w:cs="Calibri" w:hint="eastAsia"/>
+          <w:b/>
+          <w:sz w:val="24"/>
+          <w:szCs w:val="24"/>
+        </w:rPr>
+        <w:t>，</w:t>
+      </w:r>
+      <w:r>
+        <w:rPr>
+          <w:rFonts w:ascii="苹方 常规" w:eastAsia="苹方 常规" w:hAnsi="苹方 常规" w:cs="Calibri"/>
+          <w:b/>
+          <w:sz w:val="24"/>
+          <w:szCs w:val="24"/>
+        </w:rPr>
+        <w:t xml:space="preserve"> </w:t>
+      </w:r>
+    </w:p>
+    <w:p>
+      <w:pPr>
+        <w:rPr>
+          <w:rFonts w:ascii="苹方 常规" w:eastAsia="苹方 常规" w:hAnsi="苹方 常规" w:cs="Calibri"/>
+          <w:sz w:val="24"/>
+          <w:szCs w:val="24"/>
+        </w:rPr>
+      </w:pPr>
+      <w:r>
+        <w:rPr>
+          <w:rFonts w:ascii="苹方 常规" w:eastAsia="苹方 常规" w:hAnsi="苹方 常规" w:cs="Calibri" w:hint="eastAsia"/>
+          <w:sz w:val="24"/>
+          <w:szCs w:val="24"/>
+        </w:rPr>
+        <w:t>国际音</w:t>
+      </w:r>
+      <w:r>
+        <w:rPr>
+          <w:rFonts w:ascii="苹方 常规" w:eastAsia="苹方 常规" w:hAnsi="苹方 常规" w:cs="Calibri" w:hint="eastAsia"/>
+          <w:sz w:val="24"/>
+          <w:szCs w:val="24"/>
+        </w:rPr>
+        <w:t>标：</w:t>
+      </w:r>
+      <w:r>
+        <w:rPr>
+          <w:rFonts w:ascii="苹方 常规" w:eastAsia="苹方 常规" w:hAnsi="苹方 常规" w:cs="Calibri"/>
+          <w:sz w:val="24"/>
+          <w:szCs w:val="24"/>
+        </w:rPr>
+        <w:t>24</w:t>
+      </w:r>
+      <w:r>
+        <w:rPr>
+          <w:rFonts w:ascii="苹方 常规" w:eastAsia="苹方 常规" w:hAnsi="苹方 常规" w:cs="Calibri" w:hint="eastAsia"/>
+          <w:sz w:val="24"/>
+          <w:szCs w:val="24"/>
+        </w:rPr>
+        <w:t>元音</w:t>
+      </w:r>
+      <w:r>
+        <w:rPr>
+          <w:rFonts w:ascii="苹方 常规" w:eastAsia="苹方 常规" w:hAnsi="苹方 常规" w:cs="Calibri" w:hint="eastAsia"/>
+          <w:sz w:val="24"/>
+          <w:szCs w:val="24"/>
+        </w:rPr>
+        <w:t>（试音）</w:t>
+      </w:r>
+    </w:p>
+    <w:p>
+      <w:pPr>
+        <w:rPr>
+          <w:rFonts w:ascii="苹方 常规" w:eastAsia="苹方 常规" w:hAnsi="苹方 常规" w:cs="Calibri"/>
+          <w:sz w:val="24"/>
+          <w:szCs w:val="24"/>
+        </w:rPr>
+      </w:pPr>
+      <w:r>
+        <w:rPr>
+          <w:rFonts w:ascii="苹方 常规" w:eastAsia="苹方 常规" w:hAnsi="苹方 常规" w:cs="Calibri" w:hint="eastAsia"/>
+          <w:sz w:val="24"/>
+          <w:szCs w:val="24"/>
+        </w:rPr>
+        <w:t>美式音</w:t>
+      </w:r>
+      <w:r>
+        <w:rPr>
+          <w:rFonts w:ascii="苹方 常规" w:eastAsia="苹方 常规" w:hAnsi="苹方 常规" w:cs="Calibri" w:hint="eastAsia"/>
+          <w:sz w:val="24"/>
+          <w:szCs w:val="24"/>
+        </w:rPr>
+        <w:t>标：</w:t>
+      </w:r>
+      <w:r>
+        <w:rPr>
+          <w:rFonts w:ascii="苹方 常规" w:eastAsia="苹方 常规" w:hAnsi="苹方 常规" w:cs="Calibri"/>
+          <w:sz w:val="24"/>
+          <w:szCs w:val="24"/>
+        </w:rPr>
+        <w:t>28</w:t>
+      </w:r>
+      <w:r>
+        <w:rPr>
+          <w:rFonts w:ascii="苹方 常规" w:eastAsia="苹方 常规" w:hAnsi="苹方 常规" w:cs="Calibri" w:hint="eastAsia"/>
+          <w:sz w:val="24"/>
+          <w:szCs w:val="24"/>
+        </w:rPr>
+        <w:t>元音</w:t>
+      </w:r>
+      <w:r>
+        <w:rPr>
+          <w:rFonts w:ascii="苹方 常规" w:eastAsia="苹方 常规" w:hAnsi="苹方 常规" w:cs="Calibri" w:hint="eastAsia"/>
+          <w:sz w:val="24"/>
+          <w:szCs w:val="24"/>
+        </w:rPr>
+        <w:t>（试音）</w:t>
+      </w:r>
+    </w:p>
+    <w:p>
+      <w:pPr>
+        <w:rPr>
+          <w:rFonts w:ascii="苹方 常规" w:eastAsia="苹方 常规" w:hAnsi="苹方 常规" w:cs="Calibri"/>
+          <w:sz w:val="24"/>
+          <w:szCs w:val="24"/>
+        </w:rPr>
+      </w:pPr>
+      <w:r>
+        <w:rPr>
+          <w:rFonts w:ascii="苹方 常规" w:eastAsia="苹方 常规" w:hAnsi="苹方 常规" w:cs="Calibri" w:hint="eastAsia"/>
+          <w:sz w:val="24"/>
+          <w:szCs w:val="24"/>
+        </w:rPr>
+        <w:t>短元音、长元音、双元音</w:t>
+      </w:r>
+    </w:p>
+    <w:p>
+      <w:pPr>
+        <w:rPr>
+          <w:rFonts w:ascii="苹方 常规" w:eastAsia="苹方 常规" w:hAnsi="苹方 常规" w:cs="Calibri"/>
+          <w:sz w:val="24"/>
+          <w:szCs w:val="24"/>
+        </w:rPr>
+      </w:pPr>
+    </w:p>
+    <w:p>
+      <w:pPr>
+        <w:rPr>
+          <w:rFonts w:ascii="苹方 常规" w:eastAsia="苹方 常规" w:hAnsi="苹方 常规" w:cs="Calibri"/>
+          <w:sz w:val="24"/>
+          <w:szCs w:val="24"/>
+        </w:rPr>
+      </w:pPr>
+      <w:r>
+        <w:rPr>
+          <w:rFonts w:ascii="苹方 常规" w:eastAsia="苹方 常规" w:hAnsi="苹方 常规" w:cs="Calibri" w:hint="eastAsia"/>
+          <w:b/>
+          <w:sz w:val="24"/>
+          <w:szCs w:val="24"/>
+        </w:rPr>
+        <w:t>2</w:t>
+      </w:r>
+      <w:r>
+        <w:rPr>
+          <w:rFonts w:ascii="苹方 常规" w:eastAsia="苹方 常规" w:hAnsi="苹方 常规" w:cs="Calibri"/>
+          <w:b/>
+          <w:sz w:val="24"/>
+          <w:szCs w:val="24"/>
+        </w:rPr>
+        <w:t>.</w:t>
+      </w:r>
+      <w:r>
+        <w:rPr>
+          <w:rFonts w:ascii="苹方 常规" w:eastAsia="苹方 常规" w:hAnsi="苹方 常规" w:cs="Calibri" w:hint="eastAsia"/>
+          <w:b/>
+          <w:sz w:val="24"/>
+          <w:szCs w:val="24"/>
+        </w:rPr>
+        <w:t>什么是辅音</w:t>
+      </w:r>
+    </w:p>
+    <w:p>
+      <w:pPr>
+        <w:rPr>
+          <w:rFonts w:ascii="苹方 常规" w:eastAsia="苹方 常规" w:hAnsi="苹方 常规" w:cs="Calibri"/>
+          <w:sz w:val="24"/>
+          <w:szCs w:val="24"/>
+        </w:rPr>
+      </w:pPr>
+      <w:r>
+        <w:rPr>
+          <w:rFonts w:ascii="苹方 常规" w:eastAsia="苹方 常规" w:hAnsi="苹方 常规" w:cs="Calibri" w:hint="eastAsia"/>
+          <w:sz w:val="24"/>
+          <w:szCs w:val="24"/>
+        </w:rPr>
+        <w:t>国际音</w:t>
+      </w:r>
+      <w:r>
+        <w:rPr>
+          <w:rFonts w:ascii="苹方 常规" w:eastAsia="苹方 常规" w:hAnsi="苹方 常规" w:cs="Calibri" w:hint="eastAsia"/>
+          <w:sz w:val="24"/>
+          <w:szCs w:val="24"/>
+        </w:rPr>
+        <w:t>标：</w:t>
+      </w:r>
+      <w:r>
+        <w:rPr>
+          <w:rFonts w:ascii="苹方 常规" w:eastAsia="苹方 常规" w:hAnsi="苹方 常规" w:cs="Calibri"/>
+          <w:sz w:val="24"/>
+          <w:szCs w:val="24"/>
+        </w:rPr>
+        <w:t>24</w:t>
+      </w:r>
+      <w:r>
+        <w:rPr>
+          <w:rFonts w:ascii="苹方 常规" w:eastAsia="苹方 常规" w:hAnsi="苹方 常规" w:cs="Calibri" w:hint="eastAsia"/>
+          <w:sz w:val="24"/>
+          <w:szCs w:val="24"/>
+        </w:rPr>
+        <w:t>辅音</w:t>
+      </w:r>
+      <w:r>
+        <w:rPr>
+          <w:rFonts w:ascii="苹方 常规" w:eastAsia="苹方 常规" w:hAnsi="苹方 常规" w:cs="Calibri" w:hint="eastAsia"/>
+          <w:sz w:val="24"/>
+          <w:szCs w:val="24"/>
+        </w:rPr>
+        <w:t>（试音）</w:t>
+      </w:r>
+    </w:p>
+    <w:p>
+      <w:pPr>
+        <w:rPr>
+          <w:rFonts w:ascii="苹方 常规" w:eastAsia="苹方 常规" w:hAnsi="苹方 常规" w:cs="Calibri"/>
+          <w:sz w:val="24"/>
+          <w:szCs w:val="24"/>
+        </w:rPr>
+      </w:pPr>
+      <w:r>
+        <w:rPr>
+          <w:rFonts w:ascii="苹方 常规" w:eastAsia="苹方 常规" w:hAnsi="苹方 常规" w:cs="Calibri" w:hint="eastAsia"/>
+          <w:sz w:val="24"/>
+          <w:szCs w:val="24"/>
+        </w:rPr>
+        <w:t>美式音</w:t>
+      </w:r>
+      <w:r>
+        <w:rPr>
+          <w:rFonts w:ascii="苹方 常规" w:eastAsia="苹方 常规" w:hAnsi="苹方 常规" w:cs="Calibri" w:hint="eastAsia"/>
+          <w:sz w:val="24"/>
+          <w:szCs w:val="24"/>
+        </w:rPr>
+        <w:t>标：</w:t>
+      </w:r>
+      <w:r>
+        <w:rPr>
+          <w:rFonts w:ascii="苹方 常规" w:eastAsia="苹方 常规" w:hAnsi="苹方 常规" w:cs="Calibri" w:hint="eastAsia"/>
+          <w:sz w:val="24"/>
+          <w:szCs w:val="24"/>
+        </w:rPr>
+        <w:t>2</w:t>
+      </w:r>
+      <w:r>
+        <w:rPr>
+          <w:rFonts w:ascii="苹方 常规" w:eastAsia="苹方 常规" w:hAnsi="苹方 常规" w:cs="Calibri"/>
+          <w:sz w:val="24"/>
+          <w:szCs w:val="24"/>
+        </w:rPr>
+        <w:t>0</w:t>
+      </w:r>
+      <w:r>
+        <w:rPr>
+          <w:rFonts w:ascii="苹方 常规" w:eastAsia="苹方 常规" w:hAnsi="苹方 常规" w:cs="Calibri" w:hint="eastAsia"/>
+          <w:sz w:val="24"/>
+          <w:szCs w:val="24"/>
+        </w:rPr>
+        <w:t>辅音</w:t>
+      </w:r>
+      <w:r>
+        <w:rPr>
+          <w:rFonts w:ascii="苹方 常规" w:eastAsia="苹方 常规" w:hAnsi="苹方 常规" w:cs="Calibri" w:hint="eastAsia"/>
+          <w:sz w:val="24"/>
+          <w:szCs w:val="24"/>
+        </w:rPr>
+        <w:t>（试音）</w:t>
+      </w:r>
+    </w:p>
+    <w:p>
+      <w:pPr>
+        <w:rPr>
+          <w:rFonts w:ascii="苹方 常规" w:eastAsia="苹方 常规" w:hAnsi="苹方 常规" w:cs="Calibri"/>
+          <w:sz w:val="24"/>
+          <w:szCs w:val="24"/>
+        </w:rPr>
+      </w:pPr>
+      <w:r>
+        <w:rPr>
+          <w:rFonts w:ascii="苹方 常规" w:eastAsia="苹方 常规" w:hAnsi="苹方 常规" w:cs="Calibri" w:hint="eastAsia"/>
+          <w:sz w:val="24"/>
+          <w:szCs w:val="24"/>
+        </w:rPr>
+        <w:t>清浊辅音成对</w:t>
+      </w:r>
+    </w:p>
+    <w:p>
+      <w:pPr>
+        <w:rPr>
+          <w:rFonts w:ascii="苹方 常规" w:eastAsia="苹方 常规" w:hAnsi="苹方 常规" w:cs="Calibri"/>
+          <w:sz w:val="24"/>
+          <w:szCs w:val="24"/>
+        </w:rPr>
+      </w:pPr>
+    </w:p>
+    <w:p>
+      <w:pPr>
+        <w:rPr>
+          <w:rFonts w:ascii="苹方 常规" w:eastAsia="苹方 常规" w:hAnsi="苹方 常规" w:cs="Calibri"/>
+          <w:b/>
+          <w:sz w:val="24"/>
+          <w:szCs w:val="24"/>
+        </w:rPr>
+      </w:pPr>
+      <w:r>
+        <w:rPr>
+          <w:rFonts w:ascii="苹方 常规" w:eastAsia="苹方 常规" w:hAnsi="苹方 常规" w:cs="Calibri"/>
+          <w:b/>
+          <w:sz w:val="24"/>
+          <w:szCs w:val="24"/>
+        </w:rPr>
+        <w:t>3</w:t>
+      </w:r>
+      <w:r>
+        <w:rPr>
+          <w:rFonts w:ascii="苹方 常规" w:eastAsia="苹方 常规" w:hAnsi="苹方 常规" w:cs="Calibri"/>
+          <w:b/>
+          <w:sz w:val="24"/>
+          <w:szCs w:val="24"/>
+        </w:rPr>
+        <w:t>.</w:t>
+      </w:r>
+      <w:r>
+        <w:rPr>
+          <w:rFonts w:ascii="苹方 常规" w:eastAsia="苹方 常规" w:hAnsi="苹方 常规" w:cs="Calibri" w:hint="eastAsia"/>
+          <w:b/>
+          <w:sz w:val="24"/>
+          <w:szCs w:val="24"/>
+        </w:rPr>
+        <w:t>元音字母与辅音字母</w:t>
+      </w:r>
+    </w:p>
+    <w:p>
+      <w:pPr>
+        <w:rPr>
+          <w:rFonts w:ascii="苹方 常规" w:eastAsia="苹方 常规" w:hAnsi="苹方 常规" w:cs="Calibri"/>
+          <w:sz w:val="24"/>
+          <w:szCs w:val="24"/>
+        </w:rPr>
+      </w:pPr>
+      <w:r>
+        <w:rPr>
+          <w:rFonts w:ascii="苹方 常规" w:eastAsia="苹方 常规" w:hAnsi="苹方 常规" w:cs="Calibri" w:hint="eastAsia"/>
+          <w:sz w:val="24"/>
+          <w:szCs w:val="24"/>
+        </w:rPr>
+        <w:t>a、e、</w:t>
+      </w:r>
+      <w:proofErr w:type="spellStart"/>
+      <w:r>
+        <w:rPr>
+          <w:rFonts w:ascii="苹方 常规" w:eastAsia="苹方 常规" w:hAnsi="苹方 常规" w:cs="Calibri" w:hint="eastAsia"/>
+          <w:sz w:val="24"/>
+          <w:szCs w:val="24"/>
+        </w:rPr>
+        <w:t>i</w:t>
+      </w:r>
+      <w:proofErr w:type="spellEnd"/>
+      <w:r>
+        <w:rPr>
+          <w:rFonts w:ascii="苹方 常规" w:eastAsia="苹方 常规" w:hAnsi="苹方 常规" w:cs="Calibri" w:hint="eastAsia"/>
+          <w:sz w:val="24"/>
+          <w:szCs w:val="24"/>
+        </w:rPr>
+        <w:t>、o、u</w:t>
+      </w:r>
+    </w:p>
+    <w:p>
+      <w:pPr>
+        <w:rPr>
+          <w:rFonts w:ascii="苹方 常规" w:eastAsia="苹方 常规" w:hAnsi="苹方 常规" w:cs="Calibri"/>
+          <w:sz w:val="24"/>
+          <w:szCs w:val="24"/>
+        </w:rPr>
+      </w:pPr>
+    </w:p>
+    <w:p>
+      <w:pPr>
+        <w:rPr>
+          <w:rFonts w:ascii="苹方 常规" w:eastAsia="苹方 常规" w:hAnsi="苹方 常规" w:cs="Calibri"/>
+          <w:sz w:val="24"/>
+          <w:szCs w:val="24"/>
+        </w:rPr>
+      </w:pPr>
+      <w:r>
+        <w:rPr>
+          <w:rFonts w:ascii="苹方 常规" w:eastAsia="苹方 常规" w:hAnsi="苹方 常规" w:cs="Calibri"/>
+          <w:b/>
+          <w:sz w:val="24"/>
+          <w:szCs w:val="24"/>
+        </w:rPr>
+        <w:t>4.</w:t>
+      </w:r>
+      <w:r>
+        <w:rPr>
+          <w:rFonts w:ascii="苹方 常规" w:eastAsia="苹方 常规" w:hAnsi="苹方 常规" w:cs="Calibri" w:hint="eastAsia"/>
+          <w:b/>
+          <w:sz w:val="24"/>
+          <w:szCs w:val="24"/>
+        </w:rPr>
+        <w:t>字母表中每个元音字母的发音</w:t>
+      </w:r>
+    </w:p>
+    <w:tbl>
+      <w:tblPr>
+        <w:tblStyle w:val="a7"/>
+        <w:tblW w:w="0" w:type="auto"/>
+        <w:tblLook w:val="04A0" w:firstRow="1" w:lastRow="0" w:firstColumn="1" w:lastColumn="0" w:noHBand="0" w:noVBand="1"/>
+      </w:tblPr>
+      <w:tblGrid>
+        <w:gridCol w:w="2091"/>
+        <w:gridCol w:w="2091"/>
+        <w:gridCol w:w="2091"/>
+        <w:gridCol w:w="2091"/>
+        <w:gridCol w:w="2092"/>
+      </w:tblGrid>
+      <w:tr>
+        <w:tc>
+          <w:tcPr>
+            <w:tcW w:w="10456" w:type="dxa"/>
+            <w:gridSpan w:val="5"/>
+          </w:tcPr>
+          <w:p>
+            <w:pPr>
+              <w:jc w:val="right"/>
+              <w:rPr>
+                <w:rFonts w:ascii="苹方 常规" w:eastAsia="苹方 常规" w:hAnsi="苹方 常规" w:cs="Calibri"/>
+                <w:b/>
+                <w:sz w:val="24"/>
+                <w:szCs w:val="24"/>
+              </w:rPr>
+            </w:pPr>
+            <w:r>
+              <w:rPr>
+                <w:rFonts w:ascii="苹方 常规" w:eastAsia="苹方 常规" w:hAnsi="苹方 常规" w:cs="Calibri" w:hint="eastAsia"/>
+                <w:b/>
+                <w:sz w:val="24"/>
+                <w:szCs w:val="24"/>
+              </w:rPr>
+              <w:t>表1：元音字母本音</w:t>
+            </w:r>
+          </w:p>
+        </w:tc>
+      </w:tr>
+      <w:tr>
+        <w:tc>
+          <w:tcPr>
+            <w:tcW w:w="2091" w:type="dxa"/>
+          </w:tcPr>
+          <w:p>
+            <w:pPr>
+              <w:rPr>
+                <w:rFonts w:ascii="苹方 常规" w:eastAsia="苹方 常规" w:hAnsi="苹方 常规" w:cs="Calibri"/>
+                <w:sz w:val="24"/>
+                <w:szCs w:val="24"/>
+              </w:rPr>
+            </w:pPr>
+            <w:r>
+              <w:rPr>
+                <w:rFonts w:ascii="苹方 常规" w:eastAsia="苹方 常规" w:hAnsi="苹方 常规" w:cs="Calibri" w:hint="eastAsia"/>
+                <w:sz w:val="24"/>
+                <w:szCs w:val="24"/>
+              </w:rPr>
+              <w:t>a</w:t>
+            </w:r>
+          </w:p>
+        </w:tc>
+        <w:tc>
+          <w:tcPr>
+            <w:tcW w:w="2091" w:type="dxa"/>
+          </w:tcPr>
+          <w:p>
+            <w:pPr>
+              <w:rPr>
+                <w:rFonts w:ascii="苹方 常规" w:eastAsia="苹方 常规" w:hAnsi="苹方 常规" w:cs="Calibri"/>
+                <w:sz w:val="24"/>
+                <w:szCs w:val="24"/>
+              </w:rPr>
+            </w:pPr>
+            <w:r>
+              <w:rPr>
+                <w:rFonts w:ascii="苹方 常规" w:eastAsia="苹方 常规" w:hAnsi="苹方 常规" w:cs="Calibri" w:hint="eastAsia"/>
+                <w:sz w:val="24"/>
+                <w:szCs w:val="24"/>
+              </w:rPr>
+              <w:t>e</w:t>
+            </w:r>
+          </w:p>
+        </w:tc>
+        <w:tc>
+          <w:tcPr>
+            <w:tcW w:w="2091" w:type="dxa"/>
+          </w:tcPr>
+          <w:p>
+            <w:pPr>
+              <w:rPr>
+                <w:rFonts w:ascii="苹方 常规" w:eastAsia="苹方 常规" w:hAnsi="苹方 常规" w:cs="Calibri"/>
+                <w:sz w:val="24"/>
+                <w:szCs w:val="24"/>
+              </w:rPr>
+            </w:pPr>
+            <w:r>
+              <w:rPr>
+                <w:rFonts w:ascii="苹方 常规" w:eastAsia="苹方 常规" w:hAnsi="苹方 常规" w:cs="Calibri"/>
+                <w:sz w:val="24"/>
+                <w:szCs w:val="24"/>
+              </w:rPr>
+              <w:t>I</w:t>
+            </w:r>
+          </w:p>
+        </w:tc>
+        <w:tc>
+          <w:tcPr>
+            <w:tcW w:w="2091" w:type="dxa"/>
+          </w:tcPr>
+          <w:p>
+            <w:pPr>
+              <w:rPr>
+                <w:rFonts w:ascii="苹方 常规" w:eastAsia="苹方 常规" w:hAnsi="苹方 常规" w:cs="Calibri"/>
+                <w:sz w:val="24"/>
+                <w:szCs w:val="24"/>
+              </w:rPr>
+            </w:pPr>
+            <w:r>
+              <w:rPr>
+                <w:rFonts w:ascii="苹方 常规" w:eastAsia="苹方 常规" w:hAnsi="苹方 常规" w:cs="Calibri" w:hint="eastAsia"/>
+                <w:sz w:val="24"/>
+                <w:szCs w:val="24"/>
+              </w:rPr>
+              <w:t>o</w:t>
+            </w:r>
+          </w:p>
+        </w:tc>
+        <w:tc>
+          <w:tcPr>
+            <w:tcW w:w="2092" w:type="dxa"/>
+          </w:tcPr>
+          <w:p>
+            <w:pPr>
+              <w:rPr>
+                <w:rFonts w:ascii="苹方 常规" w:eastAsia="苹方 常规" w:hAnsi="苹方 常规" w:cs="Calibri"/>
+                <w:sz w:val="24"/>
+                <w:szCs w:val="24"/>
+              </w:rPr>
+            </w:pPr>
+            <w:r>
+              <w:rPr>
+                <w:rFonts w:ascii="苹方 常规" w:eastAsia="苹方 常规" w:hAnsi="苹方 常规" w:cs="Calibri" w:hint="eastAsia"/>
+                <w:sz w:val="24"/>
+                <w:szCs w:val="24"/>
+              </w:rPr>
+              <w:t>u</w:t>
+            </w:r>
+          </w:p>
+        </w:tc>
+      </w:tr>
+      <w:tr>
+        <w:tc>
+          <w:tcPr>
+            <w:tcW w:w="2091" w:type="dxa"/>
+          </w:tcPr>
+          <w:p>
+            <w:pPr>
+              <w:rPr>
+                <w:rFonts w:ascii="苹方 常规" w:eastAsia="苹方 常规" w:hAnsi="苹方 常规" w:cs="Calibri"/>
+                <w:sz w:val="24"/>
+                <w:szCs w:val="24"/>
+              </w:rPr>
+            </w:pPr>
+            <w:r>
+              <w:rPr>
+                <w:rFonts w:ascii="苹方 常规" w:eastAsia="苹方 常规" w:hAnsi="苹方 常规" w:cs="Calibri" w:hint="eastAsia"/>
+                <w:sz w:val="24"/>
+                <w:szCs w:val="24"/>
+              </w:rPr>
+              <w:t>/</w:t>
+            </w:r>
+            <w:proofErr w:type="spellStart"/>
+            <w:r>
+              <w:rPr>
+                <w:rFonts w:ascii="苹方 常规" w:eastAsia="苹方 常规" w:hAnsi="苹方 常规" w:cs="Calibri"/>
+                <w:sz w:val="24"/>
+                <w:szCs w:val="24"/>
+              </w:rPr>
+              <w:t>ei</w:t>
+            </w:r>
+            <w:proofErr w:type="spellEnd"/>
+            <w:r>
+              <w:rPr>
+                <w:rFonts w:ascii="苹方 常规" w:eastAsia="苹方 常规" w:hAnsi="苹方 常规" w:cs="Calibri"/>
+                <w:sz w:val="24"/>
+                <w:szCs w:val="24"/>
+              </w:rPr>
+              <w:t>/</w:t>
+            </w:r>
+          </w:p>
+        </w:tc>
+        <w:tc>
+          <w:tcPr>
+            <w:tcW w:w="2091" w:type="dxa"/>
+          </w:tcPr>
+          <w:p>
+            <w:pPr>
+              <w:rPr>
+                <w:rFonts w:ascii="苹方 常规" w:eastAsia="苹方 常规" w:hAnsi="苹方 常规" w:cs="Calibri"/>
+                <w:sz w:val="24"/>
+                <w:szCs w:val="24"/>
+              </w:rPr>
+            </w:pPr>
+            <w:r>
+              <w:rPr>
+                <w:rFonts w:ascii="苹方 常规" w:eastAsia="苹方 常规" w:hAnsi="苹方 常规" w:cs="Calibri" w:hint="eastAsia"/>
+                <w:sz w:val="24"/>
+                <w:szCs w:val="24"/>
+              </w:rPr>
+              <w:t>/</w:t>
+            </w:r>
+            <w:r>
+              <w:rPr>
+                <w:rFonts w:ascii="苹方 常规" w:eastAsia="苹方 常规" w:hAnsi="苹方 常规" w:cs="Calibri"/>
+                <w:sz w:val="24"/>
+                <w:szCs w:val="24"/>
+              </w:rPr>
+              <w:t>i:</w:t>
+            </w:r>
+            <w:r>
+              <w:rPr>
+                <w:rFonts w:ascii="苹方 常规" w:eastAsia="苹方 常规" w:hAnsi="苹方 常规" w:cs="Calibri"/>
+                <w:sz w:val="24"/>
+                <w:szCs w:val="24"/>
+              </w:rPr>
+              <w:t>/</w:t>
+            </w:r>
+          </w:p>
+        </w:tc>
+        <w:tc>
+          <w:tcPr>
+            <w:tcW w:w="2091" w:type="dxa"/>
+          </w:tcPr>
+          <w:p>
+            <w:pPr>
+              <w:rPr>
+                <w:rFonts w:ascii="苹方 常规" w:eastAsia="苹方 常规" w:hAnsi="苹方 常规" w:cs="Calibri"/>
+                <w:sz w:val="24"/>
+                <w:szCs w:val="24"/>
+              </w:rPr>
+            </w:pPr>
+            <w:r>
+              <w:rPr>
+                <w:rFonts w:ascii="苹方 常规" w:eastAsia="苹方 常规" w:hAnsi="苹方 常规" w:cs="Calibri" w:hint="eastAsia"/>
+                <w:sz w:val="24"/>
+                <w:szCs w:val="24"/>
+              </w:rPr>
+              <w:t>/</w:t>
+            </w:r>
+            <w:r>
+              <w:rPr>
+                <w:rFonts w:ascii="苹方 常规" w:eastAsia="苹方 常规" w:hAnsi="苹方 常规" w:cs="Calibri"/>
+                <w:sz w:val="24"/>
+                <w:szCs w:val="24"/>
+              </w:rPr>
+              <w:t>ai</w:t>
+            </w:r>
+            <w:r>
+              <w:rPr>
+                <w:rFonts w:ascii="苹方 常规" w:eastAsia="苹方 常规" w:hAnsi="苹方 常规" w:cs="Calibri"/>
+                <w:sz w:val="24"/>
+                <w:szCs w:val="24"/>
+              </w:rPr>
+              <w:t>/</w:t>
+            </w:r>
+          </w:p>
+        </w:tc>
+        <w:tc>
+          <w:tcPr>
+            <w:tcW w:w="2091" w:type="dxa"/>
+          </w:tcPr>
+          <w:p>
+            <w:pPr>
+              <w:rPr>
+                <w:rFonts w:ascii="苹方 常规" w:eastAsia="苹方 常规" w:hAnsi="苹方 常规" w:cs="Calibri"/>
+                <w:sz w:val="24"/>
+                <w:szCs w:val="24"/>
+              </w:rPr>
+            </w:pPr>
+            <w:r>
+              <w:rPr>
+                <w:rFonts w:ascii="苹方 常规" w:eastAsia="苹方 常规" w:hAnsi="苹方 常规" w:cs="Calibri" w:hint="eastAsia"/>
+                <w:sz w:val="24"/>
+                <w:szCs w:val="24"/>
+              </w:rPr>
+              <w:t>/</w:t>
+            </w:r>
+            <w:r>
+              <w:rPr>
+                <w:rFonts w:ascii="苹方 常规" w:eastAsia="苹方 常规" w:hAnsi="苹方 常规" w:cs="Calibri"/>
+                <w:sz w:val="24"/>
+                <w:szCs w:val="24"/>
+              </w:rPr>
+              <w:t>ə</w:t>
+            </w:r>
+            <w:r>
+              <w:rPr>
+                <w:rFonts w:ascii="MS Gothic" w:eastAsia="MS Gothic" w:hAnsi="MS Gothic" w:cs="MS Gothic" w:hint="eastAsia"/>
+                <w:sz w:val="24"/>
+                <w:szCs w:val="24"/>
+              </w:rPr>
+              <w:t>ʊ</w:t>
+            </w:r>
+            <w:r>
+              <w:rPr>
+                <w:rFonts w:ascii="苹方 常规" w:eastAsia="苹方 常规" w:hAnsi="苹方 常规" w:cs="Calibri"/>
+                <w:sz w:val="24"/>
+                <w:szCs w:val="24"/>
+              </w:rPr>
+              <w:t>/</w:t>
+            </w:r>
+          </w:p>
+        </w:tc>
+        <w:tc>
+          <w:tcPr>
+            <w:tcW w:w="2092" w:type="dxa"/>
+          </w:tcPr>
+          <w:p>
+            <w:pPr>
+              <w:rPr>
+                <w:rFonts w:ascii="苹方 常规" w:eastAsia="苹方 常规" w:hAnsi="苹方 常规" w:cs="Calibri"/>
+                <w:sz w:val="24"/>
+                <w:szCs w:val="24"/>
+              </w:rPr>
+            </w:pPr>
+            <w:r>
+              <w:rPr>
+                <w:rFonts w:ascii="苹方 常规" w:eastAsia="苹方 常规" w:hAnsi="苹方 常规" w:cs="Calibri" w:hint="eastAsia"/>
+                <w:sz w:val="24"/>
+                <w:szCs w:val="24"/>
+              </w:rPr>
+              <w:t>/</w:t>
+            </w:r>
+            <w:proofErr w:type="spellStart"/>
+            <w:r>
+              <w:rPr>
+                <w:rFonts w:ascii="苹方 常规" w:eastAsia="苹方 常规" w:hAnsi="苹方 常规" w:cs="Calibri"/>
+                <w:sz w:val="24"/>
+                <w:szCs w:val="24"/>
+              </w:rPr>
+              <w:t>ju</w:t>
+            </w:r>
+            <w:proofErr w:type="spellEnd"/>
+            <w:r>
+              <w:rPr>
+                <w:rFonts w:ascii="苹方 常规" w:eastAsia="苹方 常规" w:hAnsi="苹方 常规" w:cs="Calibri"/>
+                <w:sz w:val="24"/>
+                <w:szCs w:val="24"/>
+              </w:rPr>
+              <w:t>:</w:t>
+            </w:r>
+            <w:r>
+              <w:rPr>
+                <w:rFonts w:ascii="苹方 常规" w:eastAsia="苹方 常规" w:hAnsi="苹方 常规" w:cs="Calibri"/>
+                <w:sz w:val="24"/>
+                <w:szCs w:val="24"/>
+              </w:rPr>
+              <w:t>/</w:t>
+            </w:r>
+          </w:p>
+        </w:tc>
+      </w:tr>
+    </w:tbl>
+    <w:p>
+      <w:pPr>
+        <w:rPr>
+          <w:rFonts w:ascii="苹方 常规" w:eastAsia="苹方 常规" w:hAnsi="苹方 常规" w:cs="Calibri"/>
+          <w:sz w:val="24"/>
+          <w:szCs w:val="24"/>
+        </w:rPr>
+      </w:pPr>
+    </w:p>
+    <w:p>
+      <w:pPr>
+        <w:widowControl/>
+        <w:jc w:val="left"/>
+        <w:rPr>
+          <w:rFonts w:ascii="苹方 常规" w:eastAsia="苹方 常规" w:hAnsi="苹方 常规" w:cs="Calibri"/>
+          <w:sz w:val="24"/>
+          <w:szCs w:val="24"/>
+        </w:rPr>
+      </w:pPr>
+      <w:r>
+        <w:rPr>
+          <w:rFonts w:ascii="苹方 常规" w:eastAsia="苹方 常规" w:hAnsi="苹方 常规" w:cs="Calibri"/>
+          <w:sz w:val="24"/>
+          <w:szCs w:val="24"/>
+        </w:rPr>
+        <w:br w:type="page"/>
+      </w:r>
+    </w:p>
+    <w:p>
+      <w:pPr>
+        <w:jc w:val="center"/>
+        <w:rPr>
+          <w:rFonts w:ascii="苹方 常规" w:eastAsia="苹方 常规" w:hAnsi="苹方 常规" w:cs="Calibri"/>
+          <w:sz w:val="52"/>
+          <w:szCs w:val="52"/>
+        </w:rPr>
+      </w:pPr>
+      <w:r>
+        <w:rPr>
+          <w:rFonts w:ascii="苹方 常规" w:eastAsia="苹方 常规" w:hAnsi="苹方 常规" w:cs="Calibri" w:hint="eastAsia"/>
+          <w:sz w:val="52"/>
+          <w:szCs w:val="52"/>
+        </w:rPr>
+        <w:lastRenderedPageBreak/>
+        <w:t>入门（</w:t>
+      </w:r>
+      <w:r>
+        <w:rPr>
+          <w:rFonts w:ascii="苹方 常规" w:eastAsia="苹方 常规" w:hAnsi="苹方 常规" w:cs="Calibri"/>
+          <w:sz w:val="52"/>
+          <w:szCs w:val="52"/>
+        </w:rPr>
+        <w:t>2</w:t>
+      </w:r>
+      <w:r>
+        <w:rPr>
+          <w:rFonts w:ascii="苹方 常规" w:eastAsia="苹方 常规" w:hAnsi="苹方 常规" w:cs="Calibri" w:hint="eastAsia"/>
+          <w:sz w:val="52"/>
+          <w:szCs w:val="52"/>
+        </w:rPr>
+        <w:t>）</w:t>
+      </w:r>
+    </w:p>
+    <w:p>
+      <w:pPr>
+        <w:rPr>
+          <w:rFonts w:ascii="苹方 常规" w:eastAsia="苹方 常规" w:hAnsi="苹方 常规" w:cs="Calibri"/>
+          <w:b/>
+          <w:sz w:val="24"/>
+          <w:szCs w:val="24"/>
+        </w:rPr>
+      </w:pPr>
+      <w:r>
+        <w:rPr>
+          <w:rFonts w:ascii="苹方 常规" w:eastAsia="苹方 常规" w:hAnsi="苹方 常规" w:cs="Calibri" w:hint="eastAsia"/>
+          <w:b/>
+          <w:sz w:val="24"/>
+          <w:szCs w:val="24"/>
+        </w:rPr>
+        <w:t>1</w:t>
+      </w:r>
+      <w:r>
+        <w:rPr>
+          <w:rFonts w:ascii="苹方 常规" w:eastAsia="苹方 常规" w:hAnsi="苹方 常规" w:cs="Calibri"/>
+          <w:b/>
+          <w:sz w:val="24"/>
+          <w:szCs w:val="24"/>
+        </w:rPr>
+        <w:t>.</w:t>
+      </w:r>
+      <w:r>
+        <w:rPr>
+          <w:rFonts w:ascii="苹方 常规" w:eastAsia="苹方 常规" w:hAnsi="苹方 常规" w:cs="Calibri" w:hint="eastAsia"/>
+          <w:b/>
+          <w:sz w:val="24"/>
+          <w:szCs w:val="24"/>
+        </w:rPr>
+        <w:t>辅音与拼音的类似之处</w:t>
+      </w:r>
+    </w:p>
+    <w:p>
+      <w:pPr>
+        <w:rPr>
+          <w:rFonts w:ascii="苹方 常规" w:eastAsia="苹方 常规" w:hAnsi="苹方 常规" w:cs="Calibri"/>
+          <w:sz w:val="24"/>
+          <w:szCs w:val="24"/>
+        </w:rPr>
+      </w:pPr>
+      <w:r>
+        <w:rPr>
+          <w:rFonts w:ascii="苹方 常规" w:eastAsia="苹方 常规" w:hAnsi="苹方 常规" w:cs="Calibri" w:hint="eastAsia"/>
+          <w:sz w:val="24"/>
+          <w:szCs w:val="24"/>
+        </w:rPr>
+        <w:t>注意清辅音不应读成和拼音完全一样。</w:t>
+      </w:r>
+    </w:p>
+    <w:p>
+      <w:pPr>
+        <w:rPr>
+          <w:rFonts w:ascii="苹方 常规" w:eastAsia="苹方 常规" w:hAnsi="苹方 常规" w:cs="Calibri"/>
+          <w:b/>
+          <w:sz w:val="24"/>
+          <w:szCs w:val="24"/>
+        </w:rPr>
+      </w:pPr>
+    </w:p>
+    <w:p>
+      <w:pPr>
+        <w:rPr>
+          <w:rFonts w:ascii="苹方 常规" w:eastAsia="苹方 常规" w:hAnsi="苹方 常规" w:cs="Calibri"/>
+          <w:b/>
+          <w:sz w:val="24"/>
+          <w:szCs w:val="24"/>
+        </w:rPr>
+      </w:pPr>
+      <w:r>
+        <w:rPr>
+          <w:rFonts w:ascii="苹方 常规" w:eastAsia="苹方 常规" w:hAnsi="苹方 常规" w:cs="Calibri"/>
+          <w:b/>
+          <w:sz w:val="24"/>
+          <w:szCs w:val="24"/>
+        </w:rPr>
+        <w:t>2</w:t>
+      </w:r>
+      <w:r>
+        <w:rPr>
+          <w:rFonts w:ascii="苹方 常规" w:eastAsia="苹方 常规" w:hAnsi="苹方 常规" w:cs="Calibri"/>
+          <w:b/>
+          <w:sz w:val="24"/>
+          <w:szCs w:val="24"/>
+        </w:rPr>
+        <w:t>.</w:t>
+      </w:r>
+      <w:r>
+        <w:rPr>
+          <w:rFonts w:ascii="苹方 常规" w:eastAsia="苹方 常规" w:hAnsi="苹方 常规" w:cs="Calibri" w:hint="eastAsia"/>
+          <w:b/>
+          <w:sz w:val="24"/>
+          <w:szCs w:val="24"/>
+        </w:rPr>
+        <w:t>清辅音与浊辅音</w:t>
+      </w:r>
+    </w:p>
+    <w:p>
+      <w:pPr>
+        <w:rPr>
+          <w:rFonts w:ascii="苹方 常规" w:eastAsia="苹方 常规" w:hAnsi="苹方 常规" w:cs="Calibri"/>
+          <w:sz w:val="24"/>
+          <w:szCs w:val="24"/>
+        </w:rPr>
+      </w:pPr>
+      <w:r>
+        <w:rPr>
+          <w:rFonts w:ascii="苹方 常规" w:eastAsia="苹方 常规" w:hAnsi="苹方 常规" w:cs="Calibri" w:hint="eastAsia"/>
+          <w:sz w:val="24"/>
+          <w:szCs w:val="24"/>
+        </w:rPr>
+        <w:t>声带是否振动，成对，遇到s时，清变浊。</w:t>
+      </w:r>
+    </w:p>
+    <w:p>
+      <w:pPr>
+        <w:rPr>
+          <w:rFonts w:ascii="苹方 常规" w:eastAsia="苹方 常规" w:hAnsi="苹方 常规" w:cs="Calibri"/>
+          <w:sz w:val="24"/>
+          <w:szCs w:val="24"/>
+        </w:rPr>
+      </w:pPr>
+    </w:p>
+    <w:p>
+      <w:pPr>
+        <w:rPr>
+          <w:rFonts w:ascii="苹方 常规" w:eastAsia="苹方 常规" w:hAnsi="苹方 常规" w:cs="Calibri"/>
+          <w:b/>
+          <w:sz w:val="24"/>
+          <w:szCs w:val="24"/>
+        </w:rPr>
+      </w:pPr>
+      <w:r>
+        <w:rPr>
+          <w:rFonts w:ascii="苹方 常规" w:eastAsia="苹方 常规" w:hAnsi="苹方 常规" w:cs="Calibri"/>
+          <w:b/>
+          <w:sz w:val="24"/>
+          <w:szCs w:val="24"/>
+        </w:rPr>
+        <w:t>3</w:t>
+      </w:r>
+      <w:r>
+        <w:rPr>
+          <w:rFonts w:ascii="苹方 常规" w:eastAsia="苹方 常规" w:hAnsi="苹方 常规" w:cs="Calibri"/>
+          <w:b/>
+          <w:sz w:val="24"/>
+          <w:szCs w:val="24"/>
+        </w:rPr>
+        <w:t>.</w:t>
+      </w:r>
+      <w:r>
+        <w:rPr>
+          <w:rFonts w:ascii="苹方 常规" w:eastAsia="苹方 常规" w:hAnsi="苹方 常规" w:cs="Calibri" w:hint="eastAsia"/>
+          <w:b/>
+          <w:sz w:val="24"/>
+          <w:szCs w:val="24"/>
+        </w:rPr>
+        <w:t>音节</w:t>
+      </w:r>
+    </w:p>
+    <w:p>
+      <w:pPr>
+        <w:rPr>
+          <w:rFonts w:ascii="苹方 常规" w:eastAsia="苹方 常规" w:hAnsi="苹方 常规" w:cs="Calibri"/>
+          <w:sz w:val="24"/>
+          <w:szCs w:val="24"/>
+        </w:rPr>
+      </w:pPr>
+      <w:r>
+        <w:rPr>
+          <w:rFonts w:ascii="苹方 常规" w:eastAsia="苹方 常规" w:hAnsi="苹方 常规" w:cs="Calibri" w:hint="eastAsia"/>
+          <w:sz w:val="24"/>
+          <w:szCs w:val="24"/>
+        </w:rPr>
+        <w:t>包含一个元音则为一个音节</w:t>
+      </w:r>
+      <w:r>
+        <w:rPr>
+          <w:rFonts w:ascii="苹方 常规" w:eastAsia="苹方 常规" w:hAnsi="苹方 常规" w:cs="Calibri" w:hint="eastAsia"/>
+          <w:sz w:val="24"/>
+          <w:szCs w:val="24"/>
+        </w:rPr>
+        <w:t>，例如：s</w:t>
+      </w:r>
+      <w:r>
+        <w:rPr>
+          <w:rFonts w:ascii="苹方 常规" w:eastAsia="苹方 常规" w:hAnsi="苹方 常规" w:cs="Calibri"/>
+          <w:sz w:val="24"/>
+          <w:szCs w:val="24"/>
+        </w:rPr>
+        <w:t>it</w:t>
+      </w:r>
+      <w:r>
+        <w:rPr>
+          <w:rFonts w:ascii="苹方 常规" w:eastAsia="苹方 常规" w:hAnsi="苹方 常规" w:cs="Calibri" w:hint="eastAsia"/>
+          <w:sz w:val="24"/>
+          <w:szCs w:val="24"/>
+        </w:rPr>
+        <w:t>，make</w:t>
+      </w:r>
+    </w:p>
+    <w:p>
+      <w:pPr>
+        <w:rPr>
+          <w:rFonts w:ascii="苹方 常规" w:eastAsia="苹方 常规" w:hAnsi="苹方 常规" w:cs="Calibri"/>
+          <w:sz w:val="24"/>
+          <w:szCs w:val="24"/>
+        </w:rPr>
+      </w:pPr>
+      <w:r>
+        <w:rPr>
+          <w:rFonts w:ascii="苹方 常规" w:eastAsia="苹方 常规" w:hAnsi="苹方 常规" w:cs="Calibri" w:hint="eastAsia"/>
+          <w:sz w:val="24"/>
+          <w:szCs w:val="24"/>
+        </w:rPr>
+        <w:t>包含多个元音则为多音节，例如：b</w:t>
+      </w:r>
+      <w:r>
+        <w:rPr>
+          <w:rFonts w:ascii="苹方 常规" w:eastAsia="苹方 常规" w:hAnsi="苹方 常规" w:cs="Calibri"/>
+          <w:sz w:val="24"/>
+          <w:szCs w:val="24"/>
+        </w:rPr>
+        <w:t>aby</w:t>
+      </w:r>
+      <w:r>
+        <w:rPr>
+          <w:rFonts w:ascii="苹方 常规" w:eastAsia="苹方 常规" w:hAnsi="苹方 常规" w:cs="Calibri" w:hint="eastAsia"/>
+          <w:sz w:val="24"/>
+          <w:szCs w:val="24"/>
+        </w:rPr>
+        <w:t>（2），</w:t>
+      </w:r>
+      <w:r>
+        <w:rPr>
+          <w:rFonts w:ascii="苹方 常规" w:eastAsia="苹方 常规" w:hAnsi="苹方 常规" w:cs="Calibri"/>
+          <w:sz w:val="24"/>
+          <w:szCs w:val="24"/>
+        </w:rPr>
+        <w:t>telephone</w:t>
+      </w:r>
+      <w:r>
+        <w:rPr>
+          <w:rFonts w:ascii="苹方 常规" w:eastAsia="苹方 常规" w:hAnsi="苹方 常规" w:cs="Calibri" w:hint="eastAsia"/>
+          <w:sz w:val="24"/>
+          <w:szCs w:val="24"/>
+        </w:rPr>
+        <w:t>（3），d</w:t>
+      </w:r>
+      <w:r>
+        <w:rPr>
+          <w:rFonts w:ascii="苹方 常规" w:eastAsia="苹方 常规" w:hAnsi="苹方 常规" w:cs="Calibri"/>
+          <w:sz w:val="24"/>
+          <w:szCs w:val="24"/>
+        </w:rPr>
+        <w:t>ictionary</w:t>
+      </w:r>
+      <w:r>
+        <w:rPr>
+          <w:rFonts w:ascii="苹方 常规" w:eastAsia="苹方 常规" w:hAnsi="苹方 常规" w:cs="Calibri" w:hint="eastAsia"/>
+          <w:sz w:val="24"/>
+          <w:szCs w:val="24"/>
+        </w:rPr>
+        <w:t>（4），i</w:t>
+      </w:r>
+      <w:r>
+        <w:rPr>
+          <w:rFonts w:ascii="苹方 常规" w:eastAsia="苹方 常规" w:hAnsi="苹方 常规" w:cs="Calibri"/>
+          <w:sz w:val="24"/>
+          <w:szCs w:val="24"/>
+        </w:rPr>
+        <w:t>nternational</w:t>
+      </w:r>
+      <w:r>
+        <w:rPr>
+          <w:rFonts w:ascii="苹方 常规" w:eastAsia="苹方 常规" w:hAnsi="苹方 常规" w:cs="Calibri" w:hint="eastAsia"/>
+          <w:sz w:val="24"/>
+          <w:szCs w:val="24"/>
+        </w:rPr>
+        <w:t>（5）</w:t>
+      </w:r>
+    </w:p>
+    <w:p>
+      <w:pPr>
+        <w:rPr>
+          <w:rFonts w:ascii="苹方 常规" w:eastAsia="苹方 常规" w:hAnsi="苹方 常规" w:cs="Calibri"/>
+          <w:sz w:val="24"/>
+          <w:szCs w:val="24"/>
+        </w:rPr>
+      </w:pPr>
+    </w:p>
+    <w:p>
+      <w:pPr>
+        <w:rPr>
+          <w:rFonts w:ascii="苹方 常规" w:eastAsia="苹方 常规" w:hAnsi="苹方 常规" w:cs="Calibri"/>
+          <w:b/>
+          <w:sz w:val="24"/>
+          <w:szCs w:val="24"/>
+        </w:rPr>
+      </w:pPr>
+      <w:r>
+        <w:rPr>
+          <w:rFonts w:ascii="苹方 常规" w:eastAsia="苹方 常规" w:hAnsi="苹方 常规" w:cs="Calibri"/>
+          <w:b/>
+          <w:sz w:val="24"/>
+          <w:szCs w:val="24"/>
+        </w:rPr>
+        <w:t>4</w:t>
+      </w:r>
+      <w:r>
+        <w:rPr>
+          <w:rFonts w:ascii="苹方 常规" w:eastAsia="苹方 常规" w:hAnsi="苹方 常规" w:cs="Calibri"/>
+          <w:b/>
+          <w:sz w:val="24"/>
+          <w:szCs w:val="24"/>
+        </w:rPr>
+        <w:t>.</w:t>
+      </w:r>
+      <w:r>
+        <w:rPr>
+          <w:rFonts w:ascii="苹方 常规" w:eastAsia="苹方 常规" w:hAnsi="苹方 常规" w:cs="Calibri" w:hint="eastAsia"/>
+          <w:b/>
+          <w:sz w:val="24"/>
+          <w:szCs w:val="24"/>
+        </w:rPr>
+        <w:t>重音</w:t>
+      </w:r>
+    </w:p>
+    <w:p>
+      <w:pPr>
+        <w:rPr>
+          <w:rFonts w:ascii="苹方 常规" w:eastAsia="苹方 常规" w:hAnsi="苹方 常规" w:cs="Calibri"/>
+          <w:sz w:val="24"/>
+          <w:szCs w:val="24"/>
+        </w:rPr>
+      </w:pPr>
+      <w:r>
+        <w:rPr>
+          <w:rFonts w:ascii="苹方 常规" w:eastAsia="苹方 常规" w:hAnsi="苹方 常规" w:cs="Calibri" w:hint="eastAsia"/>
+          <w:sz w:val="24"/>
+          <w:szCs w:val="24"/>
+        </w:rPr>
+        <w:t>单音节省略重音符号，单音节重读</w:t>
+      </w:r>
+      <w:r>
+        <w:rPr>
+          <w:rFonts w:ascii="苹方 常规" w:eastAsia="苹方 常规" w:hAnsi="苹方 常规" w:cs="Calibri" w:hint="eastAsia"/>
+          <w:sz w:val="24"/>
+          <w:szCs w:val="24"/>
+        </w:rPr>
+        <w:t>四声。例如h</w:t>
+      </w:r>
+      <w:r>
+        <w:rPr>
+          <w:rFonts w:ascii="苹方 常规" w:eastAsia="苹方 常规" w:hAnsi="苹方 常规" w:cs="Calibri"/>
+          <w:sz w:val="24"/>
+          <w:szCs w:val="24"/>
+        </w:rPr>
+        <w:t>at</w:t>
+      </w:r>
+      <w:r>
+        <w:rPr>
+          <w:rFonts w:ascii="苹方 常规" w:eastAsia="苹方 常规" w:hAnsi="苹方 常规" w:cs="Calibri" w:hint="eastAsia"/>
+          <w:sz w:val="24"/>
+          <w:szCs w:val="24"/>
+        </w:rPr>
+        <w:t>，c</w:t>
+      </w:r>
+      <w:r>
+        <w:rPr>
+          <w:rFonts w:ascii="苹方 常规" w:eastAsia="苹方 常规" w:hAnsi="苹方 常规" w:cs="Calibri"/>
+          <w:sz w:val="24"/>
+          <w:szCs w:val="24"/>
+        </w:rPr>
+        <w:t>at</w:t>
+      </w:r>
+      <w:r>
+        <w:rPr>
+          <w:rFonts w:ascii="苹方 常规" w:eastAsia="苹方 常规" w:hAnsi="苹方 常规" w:cs="Calibri" w:hint="eastAsia"/>
+          <w:sz w:val="24"/>
+          <w:szCs w:val="24"/>
+        </w:rPr>
+        <w:t>。</w:t>
+      </w:r>
+    </w:p>
+    <w:p>
+      <w:pPr>
+        <w:rPr>
+          <w:rFonts w:ascii="苹方 常规" w:eastAsia="苹方 常规" w:hAnsi="苹方 常规" w:cs="Calibri"/>
+          <w:sz w:val="24"/>
+          <w:szCs w:val="24"/>
+        </w:rPr>
+      </w:pPr>
+      <w:r>
+        <w:rPr>
+          <w:rFonts w:ascii="苹方 常规" w:eastAsia="苹方 常规" w:hAnsi="苹方 常规" w:cs="Calibri" w:hint="eastAsia"/>
+          <w:sz w:val="24"/>
+          <w:szCs w:val="24"/>
+        </w:rPr>
+        <w:t>双音节中：主重音第一声，</w:t>
+      </w:r>
+      <w:r>
+        <w:rPr>
+          <w:rFonts w:ascii="苹方 常规" w:eastAsia="苹方 常规" w:hAnsi="苹方 常规" w:cs="Calibri" w:hint="eastAsia"/>
+          <w:sz w:val="24"/>
+          <w:szCs w:val="24"/>
+        </w:rPr>
+        <w:t>没有重音的第三声。例如：t</w:t>
+      </w:r>
+      <w:r>
+        <w:rPr>
+          <w:rFonts w:ascii="苹方 常规" w:eastAsia="苹方 常规" w:hAnsi="苹方 常规" w:cs="Calibri"/>
+          <w:sz w:val="24"/>
+          <w:szCs w:val="24"/>
+        </w:rPr>
+        <w:t>idy</w:t>
+      </w:r>
+      <w:r>
+        <w:rPr>
+          <w:rFonts w:ascii="苹方 常规" w:eastAsia="苹方 常规" w:hAnsi="苹方 常规" w:cs="Calibri" w:hint="eastAsia"/>
+          <w:sz w:val="24"/>
+          <w:szCs w:val="24"/>
+        </w:rPr>
+        <w:t>，b</w:t>
+      </w:r>
+      <w:r>
+        <w:rPr>
+          <w:rFonts w:ascii="苹方 常规" w:eastAsia="苹方 常规" w:hAnsi="苹方 常规" w:cs="Calibri"/>
+          <w:sz w:val="24"/>
+          <w:szCs w:val="24"/>
+        </w:rPr>
+        <w:t>aby</w:t>
+      </w:r>
+      <w:r>
+        <w:rPr>
+          <w:rFonts w:ascii="苹方 常规" w:eastAsia="苹方 常规" w:hAnsi="苹方 常规" w:cs="Calibri" w:hint="eastAsia"/>
+          <w:sz w:val="24"/>
+          <w:szCs w:val="24"/>
+        </w:rPr>
+        <w:t>，</w:t>
+      </w:r>
+      <w:r>
+        <w:rPr>
+          <w:rFonts w:ascii="苹方 常规" w:eastAsia="苹方 常规" w:hAnsi="苹方 常规" w:cs="Calibri"/>
+          <w:sz w:val="24"/>
+          <w:szCs w:val="24"/>
+        </w:rPr>
+        <w:t>teacher</w:t>
+      </w:r>
+    </w:p>
+    <w:p>
+      <w:pPr>
+        <w:rPr>
+          <w:rFonts w:ascii="苹方 常规" w:eastAsia="苹方 常规" w:hAnsi="苹方 常规" w:cs="Calibri"/>
+          <w:sz w:val="24"/>
+          <w:szCs w:val="24"/>
+        </w:rPr>
+      </w:pPr>
+      <w:r>
+        <w:rPr>
+          <w:rFonts w:ascii="苹方 常规" w:eastAsia="苹方 常规" w:hAnsi="苹方 常规" w:cs="Calibri" w:hint="eastAsia"/>
+          <w:sz w:val="24"/>
+          <w:szCs w:val="24"/>
+        </w:rPr>
+        <w:t>多</w:t>
+      </w:r>
+      <w:r>
+        <w:rPr>
+          <w:rFonts w:ascii="苹方 常规" w:eastAsia="苹方 常规" w:hAnsi="苹方 常规" w:cs="Calibri" w:hint="eastAsia"/>
+          <w:sz w:val="24"/>
+          <w:szCs w:val="24"/>
+        </w:rPr>
+        <w:t>音节</w:t>
+      </w:r>
+      <w:r>
+        <w:rPr>
+          <w:rFonts w:ascii="苹方 常规" w:eastAsia="苹方 常规" w:hAnsi="苹方 常规" w:cs="Calibri" w:hint="eastAsia"/>
+          <w:sz w:val="24"/>
+          <w:szCs w:val="24"/>
+        </w:rPr>
+        <w:t>中：</w:t>
+      </w:r>
+      <w:r>
+        <w:rPr>
+          <w:rFonts w:ascii="苹方 常规" w:eastAsia="苹方 常规" w:hAnsi="苹方 常规" w:cs="Calibri" w:hint="eastAsia"/>
+          <w:sz w:val="24"/>
+          <w:szCs w:val="24"/>
+        </w:rPr>
+        <w:t>第二重音符号，念轻音。</w:t>
+      </w:r>
+      <w:r>
+        <w:rPr>
+          <w:rFonts w:ascii="苹方 常规" w:eastAsia="苹方 常规" w:hAnsi="苹方 常规" w:cs="Calibri" w:hint="eastAsia"/>
+          <w:sz w:val="24"/>
+          <w:szCs w:val="24"/>
+        </w:rPr>
+        <w:t>例如：in</w:t>
+      </w:r>
+      <w:r>
+        <w:rPr>
+          <w:rFonts w:ascii="苹方 常规" w:eastAsia="苹方 常规" w:hAnsi="苹方 常规" w:cs="Calibri"/>
+          <w:sz w:val="24"/>
+          <w:szCs w:val="24"/>
+        </w:rPr>
+        <w:t>ternational</w:t>
+      </w:r>
+    </w:p>
+    <w:p>
+      <w:pPr>
+        <w:jc w:val="center"/>
+        <w:rPr>
+          <w:rFonts w:ascii="苹方 常规" w:eastAsia="苹方 常规" w:hAnsi="苹方 常规" w:cs="Calibri"/>
+          <w:sz w:val="52"/>
+          <w:szCs w:val="52"/>
+        </w:rPr>
+      </w:pPr>
+      <w:r>
+        <w:rPr>
+          <w:rFonts w:ascii="苹方 常规" w:eastAsia="苹方 常规" w:hAnsi="苹方 常规" w:cs="Calibri"/>
           <w:sz w:val="36"/>
           <w:szCs w:val="36"/>
         </w:rPr>
-      </w:pPr>
-      <w:r>
-        <w:rPr>
-          <w:rFonts w:ascii="苹方 常规" w:eastAsia="苹方 常规" w:hAnsi="苹方 常规" w:cs="Calibri" w:hint="eastAsia"/>
+        <w:br w:type="page"/>
+      </w:r>
+      <w:r>
+        <w:rPr>
+          <w:rFonts w:ascii="苹方 常规" w:eastAsia="苹方 常规" w:hAnsi="苹方 常规" w:cs="Calibri" w:hint="eastAsia"/>
+          <w:sz w:val="52"/>
+          <w:szCs w:val="52"/>
+        </w:rPr>
+        <w:lastRenderedPageBreak/>
+        <w:t>进阶</w:t>
+      </w:r>
+      <w:r>
+        <w:rPr>
+          <w:rFonts w:ascii="苹方 常规" w:eastAsia="苹方 常规" w:hAnsi="苹方 常规" w:cs="Calibri" w:hint="eastAsia"/>
+          <w:sz w:val="52"/>
+          <w:szCs w:val="52"/>
+        </w:rPr>
+        <w:t>（</w:t>
+      </w:r>
+      <w:r>
+        <w:rPr>
+          <w:rFonts w:ascii="苹方 常规" w:eastAsia="苹方 常规" w:hAnsi="苹方 常规" w:cs="Calibri"/>
+          <w:sz w:val="52"/>
+          <w:szCs w:val="52"/>
+        </w:rPr>
+        <w:t>1</w:t>
+      </w:r>
+      <w:r>
+        <w:rPr>
+          <w:rFonts w:ascii="苹方 常规" w:eastAsia="苹方 常规" w:hAnsi="苹方 常规" w:cs="Calibri" w:hint="eastAsia"/>
+          <w:sz w:val="52"/>
+          <w:szCs w:val="52"/>
+        </w:rPr>
+        <w:t>）</w:t>
+      </w:r>
+    </w:p>
+    <w:p>
+      <w:pPr>
+        <w:rPr>
+          <w:rFonts w:ascii="苹方 常规" w:eastAsia="苹方 常规" w:hAnsi="苹方 常规" w:cs="Calibri"/>
+          <w:b/>
+          <w:sz w:val="24"/>
+          <w:szCs w:val="24"/>
+        </w:rPr>
+      </w:pPr>
+      <w:r>
+        <w:rPr>
+          <w:rFonts w:ascii="苹方 常规" w:eastAsia="苹方 常规" w:hAnsi="苹方 常规" w:cs="Calibri"/>
+          <w:b/>
+          <w:sz w:val="24"/>
+          <w:szCs w:val="24"/>
+        </w:rPr>
+        <w:t>1</w:t>
+      </w:r>
+      <w:r>
+        <w:rPr>
+          <w:rFonts w:ascii="苹方 常规" w:eastAsia="苹方 常规" w:hAnsi="苹方 常规" w:cs="Calibri"/>
+          <w:b/>
+          <w:sz w:val="24"/>
+          <w:szCs w:val="24"/>
+        </w:rPr>
+        <w:t>.</w:t>
+      </w:r>
+      <w:r>
+        <w:rPr>
+          <w:rFonts w:ascii="苹方 常规" w:eastAsia="苹方 常规" w:hAnsi="苹方 常规" w:cs="Calibri" w:hint="eastAsia"/>
+          <w:b/>
+          <w:sz w:val="24"/>
+          <w:szCs w:val="24"/>
+        </w:rPr>
+        <w:t>开音节</w:t>
+      </w:r>
+    </w:p>
+    <w:p>
+      <w:pPr>
+        <w:rPr>
+          <w:rFonts w:ascii="苹方 常规" w:eastAsia="苹方 常规" w:hAnsi="苹方 常规" w:cs="Calibri"/>
+          <w:sz w:val="24"/>
+          <w:szCs w:val="24"/>
+        </w:rPr>
+      </w:pPr>
+      <w:r>
+        <w:rPr>
+          <w:rFonts w:ascii="苹方 常规" w:eastAsia="苹方 常规" w:hAnsi="苹方 常规" w:cs="Calibri" w:hint="eastAsia"/>
+          <w:sz w:val="24"/>
+          <w:szCs w:val="24"/>
+        </w:rPr>
+        <w:t>①绝对开音节：单个发音的元音字母后面没有辅音字母的音节。</w:t>
+      </w:r>
+    </w:p>
+    <w:p>
+      <w:pPr>
+        <w:rPr>
+          <w:rFonts w:ascii="苹方 常规" w:eastAsia="苹方 常规" w:hAnsi="苹方 常规" w:cs="Calibri"/>
+          <w:sz w:val="24"/>
+          <w:szCs w:val="24"/>
+        </w:rPr>
+      </w:pPr>
+      <w:r>
+        <w:rPr>
+          <w:rFonts w:ascii="苹方 常规" w:eastAsia="苹方 常规" w:hAnsi="苹方 常规" w:cs="Calibri" w:hint="eastAsia"/>
+          <w:sz w:val="24"/>
+          <w:szCs w:val="24"/>
+        </w:rPr>
+        <w:t>②相对开音节：单个元音字母后面加大于或等于</w:t>
+      </w:r>
+      <w:proofErr w:type="gramStart"/>
+      <w:r>
+        <w:rPr>
+          <w:rFonts w:ascii="苹方 常规" w:eastAsia="苹方 常规" w:hAnsi="苹方 常规" w:cs="Calibri" w:hint="eastAsia"/>
+          <w:sz w:val="24"/>
+          <w:szCs w:val="24"/>
+        </w:rPr>
+        <w:t>一</w:t>
+      </w:r>
+      <w:proofErr w:type="gramEnd"/>
+      <w:r>
+        <w:rPr>
+          <w:rFonts w:ascii="苹方 常规" w:eastAsia="苹方 常规" w:hAnsi="苹方 常规" w:cs="Calibri" w:hint="eastAsia"/>
+          <w:sz w:val="24"/>
+          <w:szCs w:val="24"/>
+        </w:rPr>
+        <w:t>的辅音字母</w:t>
+      </w:r>
+      <w:r>
+        <w:rPr>
+          <w:rFonts w:ascii="苹方 常规" w:eastAsia="苹方 常规" w:hAnsi="苹方 常规" w:cs="Calibri"/>
+          <w:sz w:val="24"/>
+          <w:szCs w:val="24"/>
+        </w:rPr>
+        <w:t>(</w:t>
+      </w:r>
+      <w:proofErr w:type="spellStart"/>
+      <w:r>
+        <w:rPr>
+          <w:rFonts w:ascii="苹方 常规" w:eastAsia="苹方 常规" w:hAnsi="苹方 常规" w:cs="Calibri"/>
+          <w:sz w:val="24"/>
+          <w:szCs w:val="24"/>
+        </w:rPr>
+        <w:t>r</w:t>
+      </w:r>
+      <w:r>
+        <w:rPr>
+          <w:rFonts w:ascii="苹方 常规" w:eastAsia="苹方 常规" w:hAnsi="苹方 常规" w:cs="Calibri"/>
+          <w:sz w:val="24"/>
+          <w:szCs w:val="24"/>
+        </w:rPr>
+        <w:t>,w</w:t>
+      </w:r>
+      <w:proofErr w:type="spellEnd"/>
+      <w:r>
+        <w:rPr>
+          <w:rFonts w:ascii="苹方 常规" w:eastAsia="苹方 常规" w:hAnsi="苹方 常规" w:cs="Calibri"/>
+          <w:sz w:val="24"/>
+          <w:szCs w:val="24"/>
+        </w:rPr>
+        <w:t>除外），再加一个不发音字母e构成的音节。</w:t>
+      </w:r>
+    </w:p>
+    <w:p>
+      <w:pPr>
+        <w:rPr>
+          <w:rFonts w:ascii="苹方 常规" w:eastAsia="苹方 常规" w:hAnsi="苹方 常规" w:cs="Calibri"/>
+          <w:sz w:val="24"/>
+          <w:szCs w:val="24"/>
+        </w:rPr>
+      </w:pPr>
+      <w:r>
+        <w:rPr>
+          <w:rFonts w:ascii="苹方 常规" w:eastAsia="苹方 常规" w:hAnsi="苹方 常规" w:cs="Calibri" w:hint="eastAsia"/>
+          <w:b/>
+          <w:sz w:val="24"/>
+          <w:szCs w:val="24"/>
+          <w:u w:val="single"/>
+        </w:rPr>
+        <w:t>开音节中</w:t>
+      </w:r>
+      <w:r>
+        <w:rPr>
+          <w:rFonts w:ascii="苹方 常规" w:eastAsia="苹方 常规" w:hAnsi="苹方 常规" w:cs="Calibri" w:hint="eastAsia"/>
+          <w:b/>
+          <w:sz w:val="24"/>
+          <w:szCs w:val="24"/>
+          <w:u w:val="single"/>
+        </w:rPr>
+        <w:t>，</w:t>
+      </w:r>
+      <w:r>
+        <w:rPr>
+          <w:rFonts w:ascii="苹方 常规" w:eastAsia="苹方 常规" w:hAnsi="苹方 常规" w:cs="Calibri" w:hint="eastAsia"/>
+          <w:b/>
+          <w:sz w:val="24"/>
+          <w:szCs w:val="24"/>
+          <w:u w:val="single"/>
+        </w:rPr>
+        <w:t>元音</w:t>
+      </w:r>
+      <w:proofErr w:type="gramStart"/>
+      <w:r>
+        <w:rPr>
+          <w:rFonts w:ascii="苹方 常规" w:eastAsia="苹方 常规" w:hAnsi="苹方 常规" w:cs="Calibri" w:hint="eastAsia"/>
+          <w:b/>
+          <w:sz w:val="24"/>
+          <w:szCs w:val="24"/>
+          <w:u w:val="single"/>
+        </w:rPr>
+        <w:t>字母读字母</w:t>
+      </w:r>
+      <w:proofErr w:type="gramEnd"/>
+      <w:r>
+        <w:rPr>
+          <w:rFonts w:ascii="苹方 常规" w:eastAsia="苹方 常规" w:hAnsi="苹方 常规" w:cs="Calibri" w:hint="eastAsia"/>
+          <w:b/>
+          <w:sz w:val="24"/>
+          <w:szCs w:val="24"/>
+          <w:u w:val="single"/>
+        </w:rPr>
+        <w:t>本音</w:t>
+      </w:r>
+      <w:r>
+        <w:rPr>
+          <w:rFonts w:ascii="苹方 常规" w:eastAsia="苹方 常规" w:hAnsi="苹方 常规" w:cs="Calibri" w:hint="eastAsia"/>
+          <w:sz w:val="24"/>
+          <w:szCs w:val="24"/>
+        </w:rPr>
+        <w:t>（</w:t>
+      </w:r>
+      <w:r>
+        <w:rPr>
+          <w:rFonts w:ascii="苹方 常规" w:eastAsia="苹方 常规" w:hAnsi="苹方 常规" w:cs="Calibri" w:hint="eastAsia"/>
+          <w:sz w:val="24"/>
+          <w:szCs w:val="24"/>
+        </w:rPr>
+        <w:t>见表1</w:t>
+      </w:r>
+      <w:r>
+        <w:rPr>
+          <w:rFonts w:ascii="苹方 常规" w:eastAsia="苹方 常规" w:hAnsi="苹方 常规" w:cs="Calibri" w:hint="eastAsia"/>
+          <w:sz w:val="24"/>
+          <w:szCs w:val="24"/>
+        </w:rPr>
+        <w:t>）</w:t>
+      </w:r>
+      <w:r>
+        <w:rPr>
+          <w:rFonts w:ascii="苹方 常规" w:eastAsia="苹方 常规" w:hAnsi="苹方 常规" w:cs="Calibri" w:hint="eastAsia"/>
+          <w:sz w:val="24"/>
+          <w:szCs w:val="24"/>
+        </w:rPr>
+        <w:t>。</w:t>
+      </w:r>
+    </w:p>
+    <w:tbl>
+      <w:tblPr>
+        <w:tblStyle w:val="a7"/>
+        <w:tblW w:w="0" w:type="auto"/>
+        <w:tblLook w:val="04A0" w:firstRow="1" w:lastRow="0" w:firstColumn="1" w:lastColumn="0" w:noHBand="0" w:noVBand="1"/>
+      </w:tblPr>
+      <w:tblGrid>
+        <w:gridCol w:w="1493"/>
+        <w:gridCol w:w="1493"/>
+        <w:gridCol w:w="1494"/>
+        <w:gridCol w:w="1494"/>
+        <w:gridCol w:w="1494"/>
+        <w:gridCol w:w="1494"/>
+        <w:gridCol w:w="1494"/>
+      </w:tblGrid>
+      <w:tr>
+        <w:tc>
+          <w:tcPr>
+            <w:tcW w:w="1493" w:type="dxa"/>
+          </w:tcPr>
+          <w:p>
+            <w:pPr>
+              <w:rPr>
+                <w:rFonts w:ascii="苹方 常规" w:eastAsia="苹方 常规" w:hAnsi="苹方 常规" w:cs="Calibri"/>
+                <w:sz w:val="24"/>
+                <w:szCs w:val="24"/>
+              </w:rPr>
+            </w:pPr>
+            <w:r>
+              <w:rPr>
+                <w:rFonts w:ascii="苹方 常规" w:eastAsia="苹方 常规" w:hAnsi="苹方 常规" w:cs="Calibri" w:hint="eastAsia"/>
+                <w:sz w:val="24"/>
+                <w:szCs w:val="24"/>
+              </w:rPr>
+              <w:t>绝对开音节</w:t>
+            </w:r>
+          </w:p>
+        </w:tc>
+        <w:tc>
+          <w:tcPr>
+            <w:tcW w:w="1493" w:type="dxa"/>
+          </w:tcPr>
+          <w:p>
+            <w:pPr>
+              <w:rPr>
+                <w:rFonts w:ascii="苹方 常规" w:eastAsia="苹方 常规" w:hAnsi="苹方 常规" w:cs="Calibri"/>
+                <w:sz w:val="24"/>
+                <w:szCs w:val="24"/>
+              </w:rPr>
+            </w:pPr>
+            <w:r>
+              <w:rPr>
+                <w:rFonts w:ascii="苹方 常规" w:eastAsia="苹方 常规" w:hAnsi="苹方 常规" w:cs="Calibri" w:hint="eastAsia"/>
+                <w:sz w:val="24"/>
+                <w:szCs w:val="24"/>
+              </w:rPr>
+              <w:t>h</w:t>
+            </w:r>
+            <w:r>
+              <w:rPr>
+                <w:rFonts w:ascii="苹方 常规" w:eastAsia="苹方 常规" w:hAnsi="苹方 常规" w:cs="Calibri"/>
+                <w:sz w:val="24"/>
+                <w:szCs w:val="24"/>
+              </w:rPr>
+              <w:t>e</w:t>
+            </w:r>
+          </w:p>
+        </w:tc>
+        <w:tc>
+          <w:tcPr>
+            <w:tcW w:w="1494" w:type="dxa"/>
+          </w:tcPr>
+          <w:p>
+            <w:pPr>
+              <w:rPr>
+                <w:rFonts w:ascii="苹方 常规" w:eastAsia="苹方 常规" w:hAnsi="苹方 常规" w:cs="Calibri"/>
+                <w:sz w:val="24"/>
+                <w:szCs w:val="24"/>
+              </w:rPr>
+            </w:pPr>
+            <w:r>
+              <w:rPr>
+                <w:rFonts w:ascii="苹方 常规" w:eastAsia="苹方 常规" w:hAnsi="苹方 常规" w:cs="Calibri" w:hint="eastAsia"/>
+                <w:sz w:val="24"/>
+                <w:szCs w:val="24"/>
+              </w:rPr>
+              <w:t>s</w:t>
+            </w:r>
+            <w:r>
+              <w:rPr>
+                <w:rFonts w:ascii="苹方 常规" w:eastAsia="苹方 常规" w:hAnsi="苹方 常规" w:cs="Calibri"/>
+                <w:sz w:val="24"/>
+                <w:szCs w:val="24"/>
+              </w:rPr>
+              <w:t>he</w:t>
+            </w:r>
+          </w:p>
+        </w:tc>
+        <w:tc>
+          <w:tcPr>
+            <w:tcW w:w="1494" w:type="dxa"/>
+          </w:tcPr>
+          <w:p>
+            <w:pPr>
+              <w:rPr>
+                <w:rFonts w:ascii="苹方 常规" w:eastAsia="苹方 常规" w:hAnsi="苹方 常规" w:cs="Calibri"/>
+                <w:sz w:val="24"/>
+                <w:szCs w:val="24"/>
+              </w:rPr>
+            </w:pPr>
+            <w:r>
+              <w:rPr>
+                <w:rFonts w:ascii="苹方 常规" w:eastAsia="苹方 常规" w:hAnsi="苹方 常规" w:cs="Calibri"/>
+                <w:sz w:val="24"/>
+                <w:szCs w:val="24"/>
+              </w:rPr>
+              <w:t>we</w:t>
+            </w:r>
+          </w:p>
+        </w:tc>
+        <w:tc>
+          <w:tcPr>
+            <w:tcW w:w="1494" w:type="dxa"/>
+          </w:tcPr>
+          <w:p>
+            <w:pPr>
+              <w:rPr>
+                <w:rFonts w:ascii="苹方 常规" w:eastAsia="苹方 常规" w:hAnsi="苹方 常规" w:cs="Calibri"/>
+                <w:sz w:val="24"/>
+                <w:szCs w:val="24"/>
+              </w:rPr>
+            </w:pPr>
+            <w:r>
+              <w:rPr>
+                <w:rFonts w:ascii="苹方 常规" w:eastAsia="苹方 常规" w:hAnsi="苹方 常规" w:cs="Calibri"/>
+                <w:sz w:val="24"/>
+                <w:szCs w:val="24"/>
+              </w:rPr>
+              <w:t>m</w:t>
+            </w:r>
+            <w:r>
+              <w:rPr>
+                <w:rFonts w:ascii="苹方 常规" w:eastAsia="苹方 常规" w:hAnsi="苹方 常规" w:cs="Calibri"/>
+                <w:sz w:val="24"/>
+                <w:szCs w:val="24"/>
+              </w:rPr>
+              <w:t>e</w:t>
+            </w:r>
+          </w:p>
+        </w:tc>
+        <w:tc>
+          <w:tcPr>
+            <w:tcW w:w="1494" w:type="dxa"/>
+          </w:tcPr>
+          <w:p>
+            <w:pPr>
+              <w:rPr>
+                <w:rFonts w:ascii="苹方 常规" w:eastAsia="苹方 常规" w:hAnsi="苹方 常规" w:cs="Calibri"/>
+                <w:sz w:val="24"/>
+                <w:szCs w:val="24"/>
+              </w:rPr>
+            </w:pPr>
+            <w:r>
+              <w:rPr>
+                <w:rFonts w:ascii="苹方 常规" w:eastAsia="苹方 常规" w:hAnsi="苹方 常规" w:cs="Calibri" w:hint="eastAsia"/>
+                <w:sz w:val="24"/>
+                <w:szCs w:val="24"/>
+              </w:rPr>
+              <w:t>h</w:t>
+            </w:r>
+            <w:r>
+              <w:rPr>
+                <w:rFonts w:ascii="苹方 常规" w:eastAsia="苹方 常规" w:hAnsi="苹方 常规" w:cs="Calibri"/>
+                <w:sz w:val="24"/>
+                <w:szCs w:val="24"/>
+              </w:rPr>
+              <w:t>i</w:t>
+            </w:r>
+          </w:p>
+        </w:tc>
+        <w:tc>
+          <w:tcPr>
+            <w:tcW w:w="1494" w:type="dxa"/>
+          </w:tcPr>
+          <w:p>
+            <w:pPr>
+              <w:rPr>
+                <w:rFonts w:ascii="苹方 常规" w:eastAsia="苹方 常规" w:hAnsi="苹方 常规" w:cs="Calibri"/>
+                <w:sz w:val="24"/>
+                <w:szCs w:val="24"/>
+              </w:rPr>
+            </w:pPr>
+            <w:r>
+              <w:rPr>
+                <w:rFonts w:ascii="苹方 常规" w:eastAsia="苹方 常规" w:hAnsi="苹方 常规" w:cs="Calibri" w:hint="eastAsia"/>
+                <w:sz w:val="24"/>
+                <w:szCs w:val="24"/>
+              </w:rPr>
+              <w:t>n</w:t>
+            </w:r>
+            <w:r>
+              <w:rPr>
+                <w:rFonts w:ascii="苹方 常规" w:eastAsia="苹方 常规" w:hAnsi="苹方 常规" w:cs="Calibri"/>
+                <w:sz w:val="24"/>
+                <w:szCs w:val="24"/>
+              </w:rPr>
+              <w:t>o</w:t>
+            </w:r>
+          </w:p>
+        </w:tc>
+      </w:tr>
+      <w:tr>
+        <w:tc>
+          <w:tcPr>
+            <w:tcW w:w="1493" w:type="dxa"/>
+          </w:tcPr>
+          <w:p>
+            <w:pPr>
+              <w:rPr>
+                <w:rFonts w:ascii="苹方 常规" w:eastAsia="苹方 常规" w:hAnsi="苹方 常规" w:cs="Calibri"/>
+                <w:sz w:val="24"/>
+                <w:szCs w:val="24"/>
+              </w:rPr>
+            </w:pPr>
+            <w:r>
+              <w:rPr>
+                <w:rFonts w:ascii="苹方 常规" w:eastAsia="苹方 常规" w:hAnsi="苹方 常规" w:cs="Calibri" w:hint="eastAsia"/>
+                <w:sz w:val="24"/>
+                <w:szCs w:val="24"/>
+              </w:rPr>
+              <w:t>相对开音节</w:t>
+            </w:r>
+          </w:p>
+        </w:tc>
+        <w:tc>
+          <w:tcPr>
+            <w:tcW w:w="1493" w:type="dxa"/>
+          </w:tcPr>
+          <w:p>
+            <w:pPr>
+              <w:rPr>
+                <w:rFonts w:ascii="苹方 常规" w:eastAsia="苹方 常规" w:hAnsi="苹方 常规" w:cs="Calibri"/>
+                <w:sz w:val="24"/>
+                <w:szCs w:val="24"/>
+              </w:rPr>
+            </w:pPr>
+            <w:r>
+              <w:rPr>
+                <w:rFonts w:ascii="苹方 常规" w:eastAsia="苹方 常规" w:hAnsi="苹方 常规" w:cs="Calibri" w:hint="eastAsia"/>
+                <w:sz w:val="24"/>
+                <w:szCs w:val="24"/>
+              </w:rPr>
+              <w:t>n</w:t>
+            </w:r>
+            <w:r>
+              <w:rPr>
+                <w:rFonts w:ascii="苹方 常规" w:eastAsia="苹方 常规" w:hAnsi="苹方 常规" w:cs="Calibri"/>
+                <w:sz w:val="24"/>
+                <w:szCs w:val="24"/>
+              </w:rPr>
+              <w:t>ame</w:t>
+            </w:r>
+          </w:p>
+        </w:tc>
+        <w:tc>
+          <w:tcPr>
+            <w:tcW w:w="1494" w:type="dxa"/>
+          </w:tcPr>
+          <w:p>
+            <w:pPr>
+              <w:rPr>
+                <w:rFonts w:ascii="苹方 常规" w:eastAsia="苹方 常规" w:hAnsi="苹方 常规" w:cs="Calibri"/>
+                <w:sz w:val="24"/>
+                <w:szCs w:val="24"/>
+              </w:rPr>
+            </w:pPr>
+            <w:r>
+              <w:rPr>
+                <w:rFonts w:ascii="苹方 常规" w:eastAsia="苹方 常规" w:hAnsi="苹方 常规" w:cs="Calibri" w:hint="eastAsia"/>
+                <w:sz w:val="24"/>
+                <w:szCs w:val="24"/>
+              </w:rPr>
+              <w:t>t</w:t>
+            </w:r>
+            <w:r>
+              <w:rPr>
+                <w:rFonts w:ascii="苹方 常规" w:eastAsia="苹方 常规" w:hAnsi="苹方 常规" w:cs="Calibri"/>
+                <w:sz w:val="24"/>
+                <w:szCs w:val="24"/>
+              </w:rPr>
+              <w:t>hese</w:t>
+            </w:r>
+          </w:p>
+        </w:tc>
+        <w:tc>
+          <w:tcPr>
+            <w:tcW w:w="1494" w:type="dxa"/>
+          </w:tcPr>
+          <w:p>
+            <w:pPr>
+              <w:rPr>
+                <w:rFonts w:ascii="苹方 常规" w:eastAsia="苹方 常规" w:hAnsi="苹方 常规" w:cs="Calibri"/>
+                <w:sz w:val="24"/>
+                <w:szCs w:val="24"/>
+              </w:rPr>
+            </w:pPr>
+            <w:r>
+              <w:rPr>
+                <w:rFonts w:ascii="苹方 常规" w:eastAsia="苹方 常规" w:hAnsi="苹方 常规" w:cs="Calibri" w:hint="eastAsia"/>
+                <w:sz w:val="24"/>
+                <w:szCs w:val="24"/>
+              </w:rPr>
+              <w:t>b</w:t>
+            </w:r>
+            <w:r>
+              <w:rPr>
+                <w:rFonts w:ascii="苹方 常规" w:eastAsia="苹方 常规" w:hAnsi="苹方 常规" w:cs="Calibri"/>
+                <w:sz w:val="24"/>
+                <w:szCs w:val="24"/>
+              </w:rPr>
+              <w:t>ike</w:t>
+            </w:r>
+          </w:p>
+        </w:tc>
+        <w:tc>
+          <w:tcPr>
+            <w:tcW w:w="1494" w:type="dxa"/>
+          </w:tcPr>
+          <w:p>
+            <w:pPr>
+              <w:rPr>
+                <w:rFonts w:ascii="苹方 常规" w:eastAsia="苹方 常规" w:hAnsi="苹方 常规" w:cs="Calibri"/>
+                <w:sz w:val="24"/>
+                <w:szCs w:val="24"/>
+              </w:rPr>
+            </w:pPr>
+            <w:r>
+              <w:rPr>
+                <w:rFonts w:ascii="苹方 常规" w:eastAsia="苹方 常规" w:hAnsi="苹方 常规" w:cs="Calibri" w:hint="eastAsia"/>
+                <w:sz w:val="24"/>
+                <w:szCs w:val="24"/>
+              </w:rPr>
+              <w:t>f</w:t>
+            </w:r>
+            <w:r>
+              <w:rPr>
+                <w:rFonts w:ascii="苹方 常规" w:eastAsia="苹方 常规" w:hAnsi="苹方 常规" w:cs="Calibri"/>
+                <w:sz w:val="24"/>
+                <w:szCs w:val="24"/>
+              </w:rPr>
+              <w:t>ive</w:t>
+            </w:r>
+          </w:p>
+        </w:tc>
+        <w:tc>
+          <w:tcPr>
+            <w:tcW w:w="1494" w:type="dxa"/>
+          </w:tcPr>
+          <w:p>
+            <w:pPr>
+              <w:rPr>
+                <w:rFonts w:ascii="苹方 常规" w:eastAsia="苹方 常规" w:hAnsi="苹方 常规" w:cs="Calibri"/>
+                <w:sz w:val="24"/>
+                <w:szCs w:val="24"/>
+              </w:rPr>
+            </w:pPr>
+            <w:r>
+              <w:rPr>
+                <w:rFonts w:ascii="苹方 常规" w:eastAsia="苹方 常规" w:hAnsi="苹方 常规" w:cs="Calibri" w:hint="eastAsia"/>
+                <w:sz w:val="24"/>
+                <w:szCs w:val="24"/>
+              </w:rPr>
+              <w:t>l</w:t>
+            </w:r>
+            <w:r>
+              <w:rPr>
+                <w:rFonts w:ascii="苹方 常规" w:eastAsia="苹方 常规" w:hAnsi="苹方 常规" w:cs="Calibri"/>
+                <w:sz w:val="24"/>
+                <w:szCs w:val="24"/>
+              </w:rPr>
+              <w:t>ike</w:t>
+            </w:r>
+          </w:p>
+        </w:tc>
+        <w:tc>
+          <w:tcPr>
+            <w:tcW w:w="1494" w:type="dxa"/>
+          </w:tcPr>
+          <w:p>
+            <w:pPr>
+              <w:rPr>
+                <w:rFonts w:ascii="苹方 常规" w:eastAsia="苹方 常规" w:hAnsi="苹方 常规" w:cs="Calibri"/>
+                <w:sz w:val="24"/>
+                <w:szCs w:val="24"/>
+              </w:rPr>
+            </w:pPr>
+            <w:r>
+              <w:rPr>
+                <w:rFonts w:ascii="苹方 常规" w:eastAsia="苹方 常规" w:hAnsi="苹方 常规" w:cs="Calibri" w:hint="eastAsia"/>
+                <w:sz w:val="24"/>
+                <w:szCs w:val="24"/>
+              </w:rPr>
+              <w:t>h</w:t>
+            </w:r>
+            <w:r>
+              <w:rPr>
+                <w:rFonts w:ascii="苹方 常规" w:eastAsia="苹方 常规" w:hAnsi="苹方 常规" w:cs="Calibri"/>
+                <w:sz w:val="24"/>
+                <w:szCs w:val="24"/>
+              </w:rPr>
+              <w:t>ome</w:t>
+            </w:r>
+          </w:p>
+        </w:tc>
+      </w:tr>
+    </w:tbl>
+    <w:p>
+      <w:pPr>
+        <w:rPr>
+          <w:rFonts w:ascii="苹方 常规" w:eastAsia="苹方 常规" w:hAnsi="苹方 常规" w:cs="Calibri" w:hint="eastAsia"/>
+          <w:b/>
+          <w:color w:val="FF3399"/>
+          <w:sz w:val="24"/>
+          <w:szCs w:val="24"/>
+        </w:rPr>
+      </w:pPr>
+      <w:r>
+        <w:rPr>
+          <w:rFonts w:ascii="苹方 常规" w:eastAsia="苹方 常规" w:hAnsi="苹方 常规" w:cs="Calibri" w:hint="eastAsia"/>
+          <w:b/>
+          <w:color w:val="FF3399"/>
+          <w:sz w:val="24"/>
+          <w:szCs w:val="24"/>
+        </w:rPr>
+        <w:t>后面没东西的发字母自己。</w:t>
+      </w:r>
+    </w:p>
+    <w:p>
+      <w:pPr>
+        <w:rPr>
+          <w:rFonts w:ascii="苹方 常规" w:eastAsia="苹方 常规" w:hAnsi="苹方 常规" w:cs="Calibri" w:hint="eastAsia"/>
+          <w:sz w:val="24"/>
+          <w:szCs w:val="24"/>
+        </w:rPr>
+      </w:pPr>
+    </w:p>
+    <w:p>
+      <w:pPr>
+        <w:rPr>
+          <w:rFonts w:ascii="苹方 常规" w:eastAsia="苹方 常规" w:hAnsi="苹方 常规" w:cs="Calibri"/>
+          <w:b/>
+          <w:sz w:val="24"/>
+          <w:szCs w:val="24"/>
+        </w:rPr>
+      </w:pPr>
+      <w:r>
+        <w:rPr>
+          <w:rFonts w:ascii="苹方 常规" w:eastAsia="苹方 常规" w:hAnsi="苹方 常规" w:cs="Calibri" w:hint="eastAsia"/>
+          <w:b/>
+          <w:sz w:val="24"/>
+          <w:szCs w:val="24"/>
+        </w:rPr>
+        <w:t>2</w:t>
+      </w:r>
+      <w:r>
+        <w:rPr>
+          <w:rFonts w:ascii="苹方 常规" w:eastAsia="苹方 常规" w:hAnsi="苹方 常规" w:cs="Calibri"/>
+          <w:b/>
+          <w:sz w:val="24"/>
+          <w:szCs w:val="24"/>
+        </w:rPr>
+        <w:t>.</w:t>
+      </w:r>
+      <w:r>
+        <w:rPr>
+          <w:rFonts w:ascii="苹方 常规" w:eastAsia="苹方 常规" w:hAnsi="苹方 常规" w:cs="Calibri" w:hint="eastAsia"/>
+          <w:b/>
+          <w:sz w:val="24"/>
+          <w:szCs w:val="24"/>
+        </w:rPr>
+        <w:t>闭音节</w:t>
+      </w:r>
+    </w:p>
+    <w:p>
+      <w:pPr>
+        <w:rPr>
+          <w:rFonts w:ascii="苹方 常规" w:eastAsia="苹方 常规" w:hAnsi="苹方 常规" w:cs="Calibri"/>
+          <w:sz w:val="24"/>
+          <w:szCs w:val="24"/>
+        </w:rPr>
+      </w:pPr>
+      <w:r>
+        <w:rPr>
+          <w:rFonts w:ascii="苹方 常规" w:eastAsia="苹方 常规" w:hAnsi="苹方 常规" w:cs="Calibri" w:hint="eastAsia"/>
+          <w:sz w:val="24"/>
+          <w:szCs w:val="24"/>
+        </w:rPr>
+        <w:t>包含一个元音字母，但以辅音字母（</w:t>
+      </w:r>
+      <w:proofErr w:type="spellStart"/>
+      <w:r>
+        <w:rPr>
+          <w:rFonts w:ascii="苹方 常规" w:eastAsia="苹方 常规" w:hAnsi="苹方 常规" w:cs="Calibri" w:hint="eastAsia"/>
+          <w:sz w:val="24"/>
+          <w:szCs w:val="24"/>
+        </w:rPr>
+        <w:t>r</w:t>
+      </w:r>
+      <w:r>
+        <w:rPr>
+          <w:rFonts w:ascii="苹方 常规" w:eastAsia="苹方 常规" w:hAnsi="苹方 常规" w:cs="Calibri"/>
+          <w:sz w:val="24"/>
+          <w:szCs w:val="24"/>
+        </w:rPr>
+        <w:t>,w</w:t>
+      </w:r>
+      <w:proofErr w:type="spellEnd"/>
+      <w:r>
+        <w:rPr>
+          <w:rFonts w:ascii="苹方 常规" w:eastAsia="苹方 常规" w:hAnsi="苹方 常规" w:cs="Calibri" w:hint="eastAsia"/>
+          <w:sz w:val="24"/>
+          <w:szCs w:val="24"/>
+        </w:rPr>
+        <w:t>除外）结尾的重读音节。</w:t>
+      </w:r>
+    </w:p>
+    <w:p>
+      <w:pPr>
+        <w:rPr>
+          <w:rFonts w:ascii="苹方 常规" w:eastAsia="苹方 常规" w:hAnsi="苹方 常规" w:cs="Calibri"/>
+          <w:sz w:val="24"/>
+          <w:szCs w:val="24"/>
+        </w:rPr>
+      </w:pPr>
+      <w:r>
+        <w:rPr>
+          <w:rFonts w:ascii="苹方 常规" w:eastAsia="苹方 常规" w:hAnsi="苹方 常规" w:cs="Calibri" w:hint="eastAsia"/>
+          <w:b/>
+          <w:sz w:val="24"/>
+          <w:szCs w:val="24"/>
+          <w:u w:val="single"/>
+        </w:rPr>
+        <w:t>闭音节中，</w:t>
+      </w:r>
+      <w:r>
+        <w:rPr>
+          <w:rFonts w:ascii="苹方 常规" w:eastAsia="苹方 常规" w:hAnsi="苹方 常规" w:cs="Calibri" w:hint="eastAsia"/>
+          <w:b/>
+          <w:sz w:val="24"/>
+          <w:szCs w:val="24"/>
+          <w:u w:val="single"/>
+        </w:rPr>
+        <w:t>元音</w:t>
+      </w:r>
+      <w:proofErr w:type="gramStart"/>
+      <w:r>
+        <w:rPr>
+          <w:rFonts w:ascii="苹方 常规" w:eastAsia="苹方 常规" w:hAnsi="苹方 常规" w:cs="Calibri" w:hint="eastAsia"/>
+          <w:b/>
+          <w:sz w:val="24"/>
+          <w:szCs w:val="24"/>
+          <w:u w:val="single"/>
+        </w:rPr>
+        <w:t>字母读短音</w:t>
+      </w:r>
+      <w:proofErr w:type="gramEnd"/>
+      <w:r>
+        <w:rPr>
+          <w:rFonts w:ascii="苹方 常规" w:eastAsia="苹方 常规" w:hAnsi="苹方 常规" w:cs="Calibri" w:hint="eastAsia"/>
+          <w:sz w:val="24"/>
+          <w:szCs w:val="24"/>
+        </w:rPr>
+        <w:t>。</w:t>
+      </w:r>
+    </w:p>
+    <w:tbl>
+      <w:tblPr>
+        <w:tblStyle w:val="a7"/>
+        <w:tblW w:w="0" w:type="auto"/>
+        <w:tblLook w:val="04A0" w:firstRow="1" w:lastRow="0" w:firstColumn="1" w:lastColumn="0" w:noHBand="0" w:noVBand="1"/>
+      </w:tblPr>
+      <w:tblGrid>
+        <w:gridCol w:w="2091"/>
+        <w:gridCol w:w="2091"/>
+        <w:gridCol w:w="2091"/>
+        <w:gridCol w:w="2091"/>
+        <w:gridCol w:w="2092"/>
+      </w:tblGrid>
+      <w:tr>
+        <w:tc>
+          <w:tcPr>
+            <w:tcW w:w="2091" w:type="dxa"/>
+          </w:tcPr>
+          <w:p>
+            <w:pPr>
+              <w:widowControl/>
+              <w:jc w:val="center"/>
+              <w:rPr>
+                <w:rFonts w:ascii="苹方 常规" w:eastAsia="苹方 常规" w:hAnsi="苹方 常规" w:cs="Calibri"/>
+                <w:sz w:val="24"/>
+                <w:szCs w:val="24"/>
+              </w:rPr>
+            </w:pPr>
+          </w:p>
+        </w:tc>
+        <w:tc>
+          <w:tcPr>
+            <w:tcW w:w="4182" w:type="dxa"/>
+            <w:gridSpan w:val="2"/>
+          </w:tcPr>
+          <w:p>
+            <w:pPr>
+              <w:widowControl/>
+              <w:jc w:val="center"/>
+              <w:rPr>
+                <w:rFonts w:ascii="苹方 常规" w:eastAsia="苹方 常规" w:hAnsi="苹方 常规" w:cs="Calibri"/>
+                <w:sz w:val="24"/>
+                <w:szCs w:val="24"/>
+              </w:rPr>
+            </w:pPr>
+            <w:r>
+              <w:rPr>
+                <w:rFonts w:ascii="苹方 常规" w:eastAsia="苹方 常规" w:hAnsi="苹方 常规" w:cs="Calibri" w:hint="eastAsia"/>
+                <w:sz w:val="24"/>
+                <w:szCs w:val="24"/>
+              </w:rPr>
+              <w:t>开音节</w:t>
+            </w:r>
+          </w:p>
+        </w:tc>
+        <w:tc>
+          <w:tcPr>
+            <w:tcW w:w="4183" w:type="dxa"/>
+            <w:gridSpan w:val="2"/>
+          </w:tcPr>
+          <w:p>
+            <w:pPr>
+              <w:widowControl/>
+              <w:jc w:val="center"/>
+              <w:rPr>
+                <w:rFonts w:ascii="苹方 常规" w:eastAsia="苹方 常规" w:hAnsi="苹方 常规" w:cs="Calibri"/>
+                <w:sz w:val="24"/>
+                <w:szCs w:val="24"/>
+              </w:rPr>
+            </w:pPr>
+            <w:r>
+              <w:rPr>
+                <w:rFonts w:ascii="苹方 常规" w:eastAsia="苹方 常规" w:hAnsi="苹方 常规" w:cs="Calibri" w:hint="eastAsia"/>
+                <w:sz w:val="24"/>
+                <w:szCs w:val="24"/>
+              </w:rPr>
+              <w:t>闭音节</w:t>
+            </w:r>
+          </w:p>
+        </w:tc>
+      </w:tr>
+      <w:tr>
+        <w:tc>
+          <w:tcPr>
+            <w:tcW w:w="2091" w:type="dxa"/>
+          </w:tcPr>
+          <w:p>
+            <w:pPr>
+              <w:widowControl/>
+              <w:jc w:val="center"/>
+              <w:rPr>
+                <w:rFonts w:ascii="苹方 常规" w:eastAsia="苹方 常规" w:hAnsi="苹方 常规" w:cs="Calibri"/>
+                <w:sz w:val="24"/>
+                <w:szCs w:val="24"/>
+              </w:rPr>
+            </w:pPr>
+            <w:r>
+              <w:rPr>
+                <w:rFonts w:ascii="苹方 常规" w:eastAsia="苹方 常规" w:hAnsi="苹方 常规" w:cs="Calibri" w:hint="eastAsia"/>
+                <w:sz w:val="24"/>
+                <w:szCs w:val="24"/>
+              </w:rPr>
+              <w:t>a</w:t>
+            </w:r>
+          </w:p>
+        </w:tc>
+        <w:tc>
+          <w:tcPr>
+            <w:tcW w:w="2091" w:type="dxa"/>
+          </w:tcPr>
+          <w:p>
+            <w:pPr>
+              <w:widowControl/>
+              <w:jc w:val="center"/>
+              <w:rPr>
+                <w:rFonts w:ascii="苹方 常规" w:eastAsia="苹方 常规" w:hAnsi="苹方 常规" w:cs="Calibri"/>
+                <w:sz w:val="24"/>
+                <w:szCs w:val="24"/>
+              </w:rPr>
+            </w:pPr>
+            <w:r>
+              <w:rPr>
+                <w:rFonts w:ascii="苹方 常规" w:eastAsia="苹方 常规" w:hAnsi="苹方 常规" w:cs="Calibri" w:hint="eastAsia"/>
+                <w:sz w:val="24"/>
+                <w:szCs w:val="24"/>
+              </w:rPr>
+              <w:t>/</w:t>
+            </w:r>
+            <w:proofErr w:type="spellStart"/>
+            <w:r>
+              <w:rPr>
+                <w:rFonts w:ascii="苹方 常规" w:eastAsia="苹方 常规" w:hAnsi="苹方 常规" w:cs="Calibri"/>
+                <w:sz w:val="24"/>
+                <w:szCs w:val="24"/>
+              </w:rPr>
+              <w:t>ei</w:t>
+            </w:r>
+            <w:proofErr w:type="spellEnd"/>
+            <w:r>
+              <w:rPr>
+                <w:rFonts w:ascii="苹方 常规" w:eastAsia="苹方 常规" w:hAnsi="苹方 常规" w:cs="Calibri"/>
+                <w:sz w:val="24"/>
+                <w:szCs w:val="24"/>
+              </w:rPr>
+              <w:t>/</w:t>
+            </w:r>
+          </w:p>
+        </w:tc>
+        <w:tc>
+          <w:tcPr>
+            <w:tcW w:w="2091" w:type="dxa"/>
+          </w:tcPr>
+          <w:p>
+            <w:pPr>
+              <w:widowControl/>
+              <w:jc w:val="center"/>
+              <w:rPr>
+                <w:rFonts w:ascii="苹方 常规" w:eastAsia="苹方 常规" w:hAnsi="苹方 常规" w:cs="Calibri"/>
+                <w:sz w:val="24"/>
+                <w:szCs w:val="24"/>
+              </w:rPr>
+            </w:pPr>
+            <w:r>
+              <w:rPr>
+                <w:rFonts w:ascii="苹方 常规" w:eastAsia="苹方 常规" w:hAnsi="苹方 常规" w:cs="Calibri" w:hint="eastAsia"/>
+                <w:sz w:val="24"/>
+                <w:szCs w:val="24"/>
+              </w:rPr>
+              <w:t>f</w:t>
+            </w:r>
+            <w:r>
+              <w:rPr>
+                <w:rFonts w:ascii="苹方 常规" w:eastAsia="苹方 常规" w:hAnsi="苹方 常规" w:cs="Calibri"/>
+                <w:sz w:val="24"/>
+                <w:szCs w:val="24"/>
+              </w:rPr>
+              <w:t>ace</w:t>
+            </w:r>
+          </w:p>
+        </w:tc>
+        <w:tc>
+          <w:tcPr>
+            <w:tcW w:w="2091" w:type="dxa"/>
+          </w:tcPr>
+          <w:p>
+            <w:pPr>
+              <w:widowControl/>
+              <w:jc w:val="center"/>
+              <w:rPr>
+                <w:rFonts w:ascii="苹方 常规" w:eastAsia="苹方 常规" w:hAnsi="苹方 常规" w:cs="Calibri"/>
+                <w:sz w:val="24"/>
+                <w:szCs w:val="24"/>
+              </w:rPr>
+            </w:pPr>
+            <w:r>
+              <w:rPr>
+                <w:rFonts w:ascii="苹方 常规" w:eastAsia="苹方 常规" w:hAnsi="苹方 常规" w:cs="Calibri" w:hint="eastAsia"/>
+                <w:sz w:val="24"/>
+                <w:szCs w:val="24"/>
+              </w:rPr>
+              <w:t>/æ</w:t>
+            </w:r>
+            <w:r>
+              <w:rPr>
+                <w:rFonts w:ascii="苹方 常规" w:eastAsia="苹方 常规" w:hAnsi="苹方 常规" w:cs="Calibri"/>
+                <w:sz w:val="24"/>
+                <w:szCs w:val="24"/>
+              </w:rPr>
+              <w:t>/</w:t>
+            </w:r>
+          </w:p>
+        </w:tc>
+        <w:tc>
+          <w:tcPr>
+            <w:tcW w:w="2092" w:type="dxa"/>
+          </w:tcPr>
+          <w:p>
+            <w:pPr>
+              <w:widowControl/>
+              <w:jc w:val="center"/>
+              <w:rPr>
+                <w:rFonts w:ascii="苹方 常规" w:eastAsia="苹方 常规" w:hAnsi="苹方 常规" w:cs="Calibri"/>
+                <w:sz w:val="24"/>
+                <w:szCs w:val="24"/>
+              </w:rPr>
+            </w:pPr>
+            <w:r>
+              <w:rPr>
+                <w:rFonts w:ascii="苹方 常规" w:eastAsia="苹方 常规" w:hAnsi="苹方 常规" w:cs="Calibri" w:hint="eastAsia"/>
+                <w:sz w:val="24"/>
+                <w:szCs w:val="24"/>
+              </w:rPr>
+              <w:t>c</w:t>
+            </w:r>
+            <w:r>
+              <w:rPr>
+                <w:rFonts w:ascii="苹方 常规" w:eastAsia="苹方 常规" w:hAnsi="苹方 常规" w:cs="Calibri"/>
+                <w:sz w:val="24"/>
+                <w:szCs w:val="24"/>
+              </w:rPr>
+              <w:t>ap</w:t>
+            </w:r>
+          </w:p>
+        </w:tc>
+      </w:tr>
+      <w:tr>
+        <w:tc>
+          <w:tcPr>
+            <w:tcW w:w="2091" w:type="dxa"/>
+          </w:tcPr>
+          <w:p>
+            <w:pPr>
+              <w:widowControl/>
+              <w:jc w:val="center"/>
+              <w:rPr>
+                <w:rFonts w:ascii="苹方 常规" w:eastAsia="苹方 常规" w:hAnsi="苹方 常规" w:cs="Calibri"/>
+                <w:sz w:val="24"/>
+                <w:szCs w:val="24"/>
+              </w:rPr>
+            </w:pPr>
+            <w:r>
+              <w:rPr>
+                <w:rFonts w:ascii="苹方 常规" w:eastAsia="苹方 常规" w:hAnsi="苹方 常规" w:cs="Calibri" w:hint="eastAsia"/>
+                <w:sz w:val="24"/>
+                <w:szCs w:val="24"/>
+              </w:rPr>
+              <w:t>e</w:t>
+            </w:r>
+          </w:p>
+        </w:tc>
+        <w:tc>
+          <w:tcPr>
+            <w:tcW w:w="2091" w:type="dxa"/>
+          </w:tcPr>
+          <w:p>
+            <w:pPr>
+              <w:widowControl/>
+              <w:jc w:val="center"/>
+              <w:rPr>
+                <w:rFonts w:ascii="苹方 常规" w:eastAsia="苹方 常规" w:hAnsi="苹方 常规" w:cs="Calibri"/>
+                <w:sz w:val="24"/>
+                <w:szCs w:val="24"/>
+              </w:rPr>
+            </w:pPr>
+            <w:r>
+              <w:rPr>
+                <w:rFonts w:ascii="苹方 常规" w:eastAsia="苹方 常规" w:hAnsi="苹方 常规" w:cs="Calibri" w:hint="eastAsia"/>
+                <w:sz w:val="24"/>
+                <w:szCs w:val="24"/>
+              </w:rPr>
+              <w:t>/</w:t>
+            </w:r>
+            <w:r>
+              <w:rPr>
+                <w:rFonts w:ascii="苹方 常规" w:eastAsia="苹方 常规" w:hAnsi="苹方 常规" w:cs="Calibri"/>
+                <w:sz w:val="24"/>
+                <w:szCs w:val="24"/>
+              </w:rPr>
+              <w:t>i:/</w:t>
+            </w:r>
+          </w:p>
+        </w:tc>
+        <w:tc>
+          <w:tcPr>
+            <w:tcW w:w="2091" w:type="dxa"/>
+          </w:tcPr>
+          <w:p>
+            <w:pPr>
+              <w:widowControl/>
+              <w:jc w:val="center"/>
+              <w:rPr>
+                <w:rFonts w:ascii="苹方 常规" w:eastAsia="苹方 常规" w:hAnsi="苹方 常规" w:cs="Calibri"/>
+                <w:sz w:val="24"/>
+                <w:szCs w:val="24"/>
+              </w:rPr>
+            </w:pPr>
+            <w:r>
+              <w:rPr>
+                <w:rFonts w:ascii="苹方 常规" w:eastAsia="苹方 常规" w:hAnsi="苹方 常规" w:cs="Calibri"/>
+                <w:sz w:val="24"/>
+                <w:szCs w:val="24"/>
+              </w:rPr>
+              <w:t>he</w:t>
+            </w:r>
+          </w:p>
+        </w:tc>
+        <w:tc>
+          <w:tcPr>
+            <w:tcW w:w="2091" w:type="dxa"/>
+          </w:tcPr>
+          <w:p>
+            <w:pPr>
+              <w:widowControl/>
+              <w:jc w:val="center"/>
+              <w:rPr>
+                <w:rFonts w:ascii="苹方 常规" w:eastAsia="苹方 常规" w:hAnsi="苹方 常规" w:cs="Calibri"/>
+                <w:sz w:val="24"/>
+                <w:szCs w:val="24"/>
+              </w:rPr>
+            </w:pPr>
+            <w:r>
+              <w:rPr>
+                <w:rFonts w:ascii="苹方 常规" w:eastAsia="苹方 常规" w:hAnsi="苹方 常规" w:cs="Calibri" w:hint="eastAsia"/>
+                <w:sz w:val="24"/>
+                <w:szCs w:val="24"/>
+              </w:rPr>
+              <w:t>/</w:t>
+            </w:r>
+            <w:r>
+              <w:rPr>
+                <w:rFonts w:ascii="苹方 常规" w:eastAsia="苹方 常规" w:hAnsi="苹方 常规" w:cs="Calibri"/>
+                <w:sz w:val="24"/>
+                <w:szCs w:val="24"/>
+              </w:rPr>
+              <w:t>e/</w:t>
+            </w:r>
+          </w:p>
+        </w:tc>
+        <w:tc>
+          <w:tcPr>
+            <w:tcW w:w="2092" w:type="dxa"/>
+          </w:tcPr>
+          <w:p>
+            <w:pPr>
+              <w:widowControl/>
+              <w:jc w:val="center"/>
+              <w:rPr>
+                <w:rFonts w:ascii="苹方 常规" w:eastAsia="苹方 常规" w:hAnsi="苹方 常规" w:cs="Calibri"/>
+                <w:sz w:val="24"/>
+                <w:szCs w:val="24"/>
+              </w:rPr>
+            </w:pPr>
+            <w:r>
+              <w:rPr>
+                <w:rFonts w:ascii="苹方 常规" w:eastAsia="苹方 常规" w:hAnsi="苹方 常规" w:cs="Calibri" w:hint="eastAsia"/>
+                <w:sz w:val="24"/>
+                <w:szCs w:val="24"/>
+              </w:rPr>
+              <w:t>b</w:t>
+            </w:r>
+            <w:r>
+              <w:rPr>
+                <w:rFonts w:ascii="苹方 常规" w:eastAsia="苹方 常规" w:hAnsi="苹方 常规" w:cs="Calibri"/>
+                <w:sz w:val="24"/>
+                <w:szCs w:val="24"/>
+              </w:rPr>
+              <w:t>ed</w:t>
+            </w:r>
+          </w:p>
+        </w:tc>
+      </w:tr>
+      <w:tr>
+        <w:tc>
+          <w:tcPr>
+            <w:tcW w:w="2091" w:type="dxa"/>
+          </w:tcPr>
+          <w:p>
+            <w:pPr>
+              <w:widowControl/>
+              <w:jc w:val="center"/>
+              <w:rPr>
+                <w:rFonts w:ascii="苹方 常规" w:eastAsia="苹方 常规" w:hAnsi="苹方 常规" w:cs="Calibri"/>
+                <w:sz w:val="24"/>
+                <w:szCs w:val="24"/>
+              </w:rPr>
+            </w:pPr>
+            <w:proofErr w:type="spellStart"/>
+            <w:r>
+              <w:rPr>
+                <w:rFonts w:ascii="苹方 常规" w:eastAsia="苹方 常规" w:hAnsi="苹方 常规" w:cs="Calibri" w:hint="eastAsia"/>
+                <w:sz w:val="24"/>
+                <w:szCs w:val="24"/>
+              </w:rPr>
+              <w:t>i</w:t>
+            </w:r>
+            <w:proofErr w:type="spellEnd"/>
+          </w:p>
+        </w:tc>
+        <w:tc>
+          <w:tcPr>
+            <w:tcW w:w="2091" w:type="dxa"/>
+          </w:tcPr>
+          <w:p>
+            <w:pPr>
+              <w:widowControl/>
+              <w:jc w:val="center"/>
+              <w:rPr>
+                <w:rFonts w:ascii="苹方 常规" w:eastAsia="苹方 常规" w:hAnsi="苹方 常规" w:cs="Calibri"/>
+                <w:sz w:val="24"/>
+                <w:szCs w:val="24"/>
+              </w:rPr>
+            </w:pPr>
+            <w:r>
+              <w:rPr>
+                <w:rFonts w:ascii="苹方 常规" w:eastAsia="苹方 常规" w:hAnsi="苹方 常规" w:cs="Calibri" w:hint="eastAsia"/>
+                <w:sz w:val="24"/>
+                <w:szCs w:val="24"/>
+              </w:rPr>
+              <w:t>/</w:t>
+            </w:r>
+            <w:r>
+              <w:rPr>
+                <w:rFonts w:ascii="苹方 常规" w:eastAsia="苹方 常规" w:hAnsi="苹方 常规" w:cs="Calibri"/>
+                <w:sz w:val="24"/>
+                <w:szCs w:val="24"/>
+              </w:rPr>
+              <w:t>ai/</w:t>
+            </w:r>
+          </w:p>
+        </w:tc>
+        <w:tc>
+          <w:tcPr>
+            <w:tcW w:w="2091" w:type="dxa"/>
+          </w:tcPr>
+          <w:p>
+            <w:pPr>
+              <w:widowControl/>
+              <w:jc w:val="center"/>
+              <w:rPr>
+                <w:rFonts w:ascii="苹方 常规" w:eastAsia="苹方 常规" w:hAnsi="苹方 常规" w:cs="Calibri"/>
+                <w:sz w:val="24"/>
+                <w:szCs w:val="24"/>
+              </w:rPr>
+            </w:pPr>
+            <w:r>
+              <w:rPr>
+                <w:rFonts w:ascii="苹方 常规" w:eastAsia="苹方 常规" w:hAnsi="苹方 常规" w:cs="Calibri" w:hint="eastAsia"/>
+                <w:sz w:val="24"/>
+                <w:szCs w:val="24"/>
+              </w:rPr>
+              <w:t>f</w:t>
+            </w:r>
+            <w:r>
+              <w:rPr>
+                <w:rFonts w:ascii="苹方 常规" w:eastAsia="苹方 常规" w:hAnsi="苹方 常规" w:cs="Calibri"/>
+                <w:sz w:val="24"/>
+                <w:szCs w:val="24"/>
+              </w:rPr>
+              <w:t>ive</w:t>
+            </w:r>
+          </w:p>
+        </w:tc>
+        <w:tc>
+          <w:tcPr>
+            <w:tcW w:w="2091" w:type="dxa"/>
+          </w:tcPr>
+          <w:p>
+            <w:pPr>
+              <w:widowControl/>
+              <w:jc w:val="center"/>
+              <w:rPr>
+                <w:rFonts w:ascii="苹方 常规" w:eastAsia="苹方 常规" w:hAnsi="苹方 常规" w:cs="Calibri"/>
+                <w:sz w:val="24"/>
+                <w:szCs w:val="24"/>
+              </w:rPr>
+            </w:pPr>
+            <w:r>
+              <w:rPr>
+                <w:rFonts w:ascii="苹方 常规" w:eastAsia="苹方 常规" w:hAnsi="苹方 常规" w:cs="Calibri" w:hint="eastAsia"/>
+                <w:sz w:val="24"/>
+                <w:szCs w:val="24"/>
+              </w:rPr>
+              <w:t>/</w:t>
+            </w:r>
+            <w:r>
+              <w:rPr>
+                <w:rFonts w:ascii="MS Gothic" w:eastAsia="MS Gothic" w:hAnsi="MS Gothic" w:cs="MS Gothic" w:hint="eastAsia"/>
+                <w:sz w:val="24"/>
+                <w:szCs w:val="24"/>
+              </w:rPr>
+              <w:t>ɪ</w:t>
+            </w:r>
+            <w:r>
+              <w:rPr>
+                <w:rFonts w:ascii="苹方 常规" w:eastAsia="苹方 常规" w:hAnsi="苹方 常规" w:cs="Calibri"/>
+                <w:sz w:val="24"/>
+                <w:szCs w:val="24"/>
+              </w:rPr>
+              <w:t>/</w:t>
+            </w:r>
+          </w:p>
+        </w:tc>
+        <w:tc>
+          <w:tcPr>
+            <w:tcW w:w="2092" w:type="dxa"/>
+          </w:tcPr>
+          <w:p>
+            <w:pPr>
+              <w:widowControl/>
+              <w:jc w:val="center"/>
+              <w:rPr>
+                <w:rFonts w:ascii="苹方 常规" w:eastAsia="苹方 常规" w:hAnsi="苹方 常规" w:cs="Calibri"/>
+                <w:sz w:val="24"/>
+                <w:szCs w:val="24"/>
+              </w:rPr>
+            </w:pPr>
+            <w:r>
+              <w:rPr>
+                <w:rFonts w:ascii="苹方 常规" w:eastAsia="苹方 常规" w:hAnsi="苹方 常规" w:cs="Calibri" w:hint="eastAsia"/>
+                <w:sz w:val="24"/>
+                <w:szCs w:val="24"/>
+              </w:rPr>
+              <w:t>i</w:t>
+            </w:r>
+            <w:r>
+              <w:rPr>
+                <w:rFonts w:ascii="苹方 常规" w:eastAsia="苹方 常规" w:hAnsi="苹方 常规" w:cs="Calibri"/>
+                <w:sz w:val="24"/>
+                <w:szCs w:val="24"/>
+              </w:rPr>
+              <w:t>t</w:t>
+            </w:r>
+          </w:p>
+        </w:tc>
+      </w:tr>
+      <w:tr>
+        <w:tc>
+          <w:tcPr>
+            <w:tcW w:w="2091" w:type="dxa"/>
+          </w:tcPr>
+          <w:p>
+            <w:pPr>
+              <w:widowControl/>
+              <w:jc w:val="center"/>
+              <w:rPr>
+                <w:rFonts w:ascii="苹方 常规" w:eastAsia="苹方 常规" w:hAnsi="苹方 常规" w:cs="Calibri"/>
+                <w:sz w:val="24"/>
+                <w:szCs w:val="24"/>
+              </w:rPr>
+            </w:pPr>
+            <w:r>
+              <w:rPr>
+                <w:rFonts w:ascii="苹方 常规" w:eastAsia="苹方 常规" w:hAnsi="苹方 常规" w:cs="Calibri" w:hint="eastAsia"/>
+                <w:sz w:val="24"/>
+                <w:szCs w:val="24"/>
+              </w:rPr>
+              <w:t>o</w:t>
+            </w:r>
+          </w:p>
+        </w:tc>
+        <w:tc>
+          <w:tcPr>
+            <w:tcW w:w="2091" w:type="dxa"/>
+          </w:tcPr>
+          <w:p>
+            <w:pPr>
+              <w:widowControl/>
+              <w:jc w:val="center"/>
+              <w:rPr>
+                <w:rFonts w:ascii="苹方 常规" w:eastAsia="苹方 常规" w:hAnsi="苹方 常规" w:cs="Calibri"/>
+                <w:sz w:val="24"/>
+                <w:szCs w:val="24"/>
+              </w:rPr>
+            </w:pPr>
+            <w:r>
+              <w:rPr>
+                <w:rFonts w:ascii="苹方 常规" w:eastAsia="苹方 常规" w:hAnsi="苹方 常规" w:cs="Calibri" w:hint="eastAsia"/>
+                <w:sz w:val="24"/>
+                <w:szCs w:val="24"/>
+              </w:rPr>
+              <w:t>/</w:t>
+            </w:r>
+            <w:r>
+              <w:rPr>
+                <w:rFonts w:ascii="苹方 常规" w:eastAsia="苹方 常规" w:hAnsi="苹方 常规" w:cs="Calibri"/>
+                <w:sz w:val="24"/>
+                <w:szCs w:val="24"/>
+              </w:rPr>
+              <w:t>ə</w:t>
+            </w:r>
+            <w:r>
+              <w:rPr>
+                <w:rFonts w:ascii="MS Gothic" w:eastAsia="MS Gothic" w:hAnsi="MS Gothic" w:cs="MS Gothic" w:hint="eastAsia"/>
+                <w:sz w:val="24"/>
+                <w:szCs w:val="24"/>
+              </w:rPr>
+              <w:t>ʊ</w:t>
+            </w:r>
+            <w:r>
+              <w:rPr>
+                <w:rFonts w:ascii="苹方 常规" w:eastAsia="苹方 常规" w:hAnsi="苹方 常规" w:cs="Calibri"/>
+                <w:sz w:val="24"/>
+                <w:szCs w:val="24"/>
+              </w:rPr>
+              <w:t>/</w:t>
+            </w:r>
+          </w:p>
+        </w:tc>
+        <w:tc>
+          <w:tcPr>
+            <w:tcW w:w="2091" w:type="dxa"/>
+          </w:tcPr>
+          <w:p>
+            <w:pPr>
+              <w:widowControl/>
+              <w:jc w:val="center"/>
+              <w:rPr>
+                <w:rFonts w:ascii="苹方 常规" w:eastAsia="苹方 常规" w:hAnsi="苹方 常规" w:cs="Calibri"/>
+                <w:sz w:val="24"/>
+                <w:szCs w:val="24"/>
+              </w:rPr>
+            </w:pPr>
+            <w:r>
+              <w:rPr>
+                <w:rFonts w:ascii="苹方 常规" w:eastAsia="苹方 常规" w:hAnsi="苹方 常规" w:cs="Calibri" w:hint="eastAsia"/>
+                <w:sz w:val="24"/>
+                <w:szCs w:val="24"/>
+              </w:rPr>
+              <w:t>n</w:t>
+            </w:r>
+            <w:r>
+              <w:rPr>
+                <w:rFonts w:ascii="苹方 常规" w:eastAsia="苹方 常规" w:hAnsi="苹方 常规" w:cs="Calibri"/>
+                <w:sz w:val="24"/>
+                <w:szCs w:val="24"/>
+              </w:rPr>
+              <w:t>ote</w:t>
+            </w:r>
+          </w:p>
+        </w:tc>
+        <w:tc>
+          <w:tcPr>
+            <w:tcW w:w="2091" w:type="dxa"/>
+          </w:tcPr>
+          <w:p>
+            <w:pPr>
+              <w:widowControl/>
+              <w:jc w:val="center"/>
+              <w:rPr>
+                <w:rFonts w:ascii="苹方 常规" w:eastAsia="苹方 常规" w:hAnsi="苹方 常规" w:cs="Calibri"/>
+                <w:sz w:val="24"/>
+                <w:szCs w:val="24"/>
+              </w:rPr>
+            </w:pPr>
+            <w:r>
+              <w:rPr>
+                <w:rFonts w:ascii="苹方 常规" w:eastAsia="苹方 常规" w:hAnsi="苹方 常规" w:cs="Calibri"/>
+                <w:sz w:val="24"/>
+                <w:szCs w:val="24"/>
+              </w:rPr>
+              <w:t>/n</w:t>
+            </w:r>
+            <w:r>
+              <w:rPr>
+                <w:rFonts w:ascii="MS Gothic" w:eastAsia="MS Gothic" w:hAnsi="MS Gothic" w:cs="MS Gothic" w:hint="eastAsia"/>
+                <w:sz w:val="24"/>
+                <w:szCs w:val="24"/>
+              </w:rPr>
+              <w:t>ɒ</w:t>
+            </w:r>
+            <w:r>
+              <w:rPr>
+                <w:rFonts w:ascii="苹方 常规" w:eastAsia="苹方 常规" w:hAnsi="苹方 常规" w:cs="Calibri"/>
+                <w:sz w:val="24"/>
+                <w:szCs w:val="24"/>
+              </w:rPr>
+              <w:t>t/</w:t>
+            </w:r>
+          </w:p>
+        </w:tc>
+        <w:tc>
+          <w:tcPr>
+            <w:tcW w:w="2092" w:type="dxa"/>
+          </w:tcPr>
+          <w:p>
+            <w:pPr>
+              <w:widowControl/>
+              <w:jc w:val="center"/>
+              <w:rPr>
+                <w:rFonts w:ascii="苹方 常规" w:eastAsia="苹方 常规" w:hAnsi="苹方 常规" w:cs="Calibri"/>
+                <w:sz w:val="24"/>
+                <w:szCs w:val="24"/>
+              </w:rPr>
+            </w:pPr>
+            <w:r>
+              <w:rPr>
+                <w:rFonts w:ascii="苹方 常规" w:eastAsia="苹方 常规" w:hAnsi="苹方 常规" w:cs="Calibri" w:hint="eastAsia"/>
+                <w:sz w:val="24"/>
+                <w:szCs w:val="24"/>
+              </w:rPr>
+              <w:t>n</w:t>
+            </w:r>
+            <w:r>
+              <w:rPr>
+                <w:rFonts w:ascii="苹方 常规" w:eastAsia="苹方 常规" w:hAnsi="苹方 常规" w:cs="Calibri"/>
+                <w:sz w:val="24"/>
+                <w:szCs w:val="24"/>
+              </w:rPr>
+              <w:t>ot</w:t>
+            </w:r>
+          </w:p>
+        </w:tc>
+      </w:tr>
+      <w:tr>
+        <w:tc>
+          <w:tcPr>
+            <w:tcW w:w="2091" w:type="dxa"/>
+          </w:tcPr>
+          <w:p>
+            <w:pPr>
+              <w:widowControl/>
+              <w:jc w:val="center"/>
+              <w:rPr>
+                <w:rFonts w:ascii="苹方 常规" w:eastAsia="苹方 常规" w:hAnsi="苹方 常规" w:cs="Calibri"/>
+                <w:sz w:val="24"/>
+                <w:szCs w:val="24"/>
+              </w:rPr>
+            </w:pPr>
+            <w:r>
+              <w:rPr>
+                <w:rFonts w:ascii="苹方 常规" w:eastAsia="苹方 常规" w:hAnsi="苹方 常规" w:cs="Calibri" w:hint="eastAsia"/>
+                <w:sz w:val="24"/>
+                <w:szCs w:val="24"/>
+              </w:rPr>
+              <w:t>u</w:t>
+            </w:r>
+          </w:p>
+        </w:tc>
+        <w:tc>
+          <w:tcPr>
+            <w:tcW w:w="2091" w:type="dxa"/>
+          </w:tcPr>
+          <w:p>
+            <w:pPr>
+              <w:widowControl/>
+              <w:jc w:val="center"/>
+              <w:rPr>
+                <w:rFonts w:ascii="苹方 常规" w:eastAsia="苹方 常规" w:hAnsi="苹方 常规" w:cs="Calibri"/>
+                <w:sz w:val="24"/>
+                <w:szCs w:val="24"/>
+              </w:rPr>
+            </w:pPr>
+            <w:r>
+              <w:rPr>
+                <w:rFonts w:ascii="苹方 常规" w:eastAsia="苹方 常规" w:hAnsi="苹方 常规" w:cs="Calibri" w:hint="eastAsia"/>
+                <w:sz w:val="24"/>
+                <w:szCs w:val="24"/>
+              </w:rPr>
+              <w:t>/</w:t>
+            </w:r>
+            <w:proofErr w:type="spellStart"/>
+            <w:r>
+              <w:rPr>
+                <w:rFonts w:ascii="苹方 常规" w:eastAsia="苹方 常规" w:hAnsi="苹方 常规" w:cs="Calibri"/>
+                <w:sz w:val="24"/>
+                <w:szCs w:val="24"/>
+              </w:rPr>
+              <w:t>ju</w:t>
+            </w:r>
+            <w:proofErr w:type="spellEnd"/>
+            <w:r>
+              <w:rPr>
+                <w:rFonts w:ascii="苹方 常规" w:eastAsia="苹方 常规" w:hAnsi="苹方 常规" w:cs="Calibri"/>
+                <w:sz w:val="24"/>
+                <w:szCs w:val="24"/>
+              </w:rPr>
+              <w:t>:/</w:t>
+            </w:r>
+          </w:p>
+        </w:tc>
+        <w:tc>
+          <w:tcPr>
+            <w:tcW w:w="2091" w:type="dxa"/>
+          </w:tcPr>
+          <w:p>
+            <w:pPr>
+              <w:widowControl/>
+              <w:jc w:val="center"/>
+              <w:rPr>
+                <w:rFonts w:ascii="苹方 常规" w:eastAsia="苹方 常规" w:hAnsi="苹方 常规" w:cs="Calibri"/>
+                <w:sz w:val="24"/>
+                <w:szCs w:val="24"/>
+              </w:rPr>
+            </w:pPr>
+            <w:r>
+              <w:rPr>
+                <w:rFonts w:ascii="苹方 常规" w:eastAsia="苹方 常规" w:hAnsi="苹方 常规" w:cs="Calibri" w:hint="eastAsia"/>
+                <w:sz w:val="24"/>
+                <w:szCs w:val="24"/>
+              </w:rPr>
+              <w:t>c</w:t>
+            </w:r>
+            <w:r>
+              <w:rPr>
+                <w:rFonts w:ascii="苹方 常规" w:eastAsia="苹方 常规" w:hAnsi="苹方 常规" w:cs="Calibri"/>
+                <w:sz w:val="24"/>
+                <w:szCs w:val="24"/>
+              </w:rPr>
+              <w:t>ute</w:t>
+            </w:r>
+          </w:p>
+        </w:tc>
+        <w:tc>
+          <w:tcPr>
+            <w:tcW w:w="2091" w:type="dxa"/>
+          </w:tcPr>
+          <w:p>
+            <w:pPr>
+              <w:widowControl/>
+              <w:jc w:val="center"/>
+              <w:rPr>
+                <w:rFonts w:ascii="苹方 常规" w:eastAsia="苹方 常规" w:hAnsi="苹方 常规" w:cs="Calibri"/>
+                <w:sz w:val="24"/>
+                <w:szCs w:val="24"/>
+              </w:rPr>
+            </w:pPr>
+            <w:r>
+              <w:rPr>
+                <w:rFonts w:ascii="苹方 常规" w:eastAsia="苹方 常规" w:hAnsi="苹方 常规" w:cs="Calibri" w:hint="eastAsia"/>
+                <w:sz w:val="24"/>
+                <w:szCs w:val="24"/>
+              </w:rPr>
+              <w:t>/</w:t>
+            </w:r>
+            <w:r>
+              <w:rPr>
+                <w:rFonts w:ascii="MS Gothic" w:eastAsia="MS Gothic" w:hAnsi="MS Gothic" w:cs="MS Gothic" w:hint="eastAsia"/>
+                <w:sz w:val="24"/>
+                <w:szCs w:val="24"/>
+              </w:rPr>
+              <w:t>ʌ</w:t>
+            </w:r>
+            <w:r>
+              <w:rPr>
+                <w:rFonts w:ascii="苹方 常规" w:eastAsia="苹方 常规" w:hAnsi="苹方 常规" w:cs="Calibri"/>
+                <w:sz w:val="24"/>
+                <w:szCs w:val="24"/>
+              </w:rPr>
+              <w:t>//</w:t>
+            </w:r>
+            <w:r>
+              <w:rPr>
+                <w:rFonts w:ascii="MS Gothic" w:eastAsia="MS Gothic" w:hAnsi="MS Gothic" w:cs="MS Gothic" w:hint="eastAsia"/>
+                <w:sz w:val="24"/>
+                <w:szCs w:val="24"/>
+              </w:rPr>
+              <w:t>ʊ</w:t>
+            </w:r>
+            <w:r>
+              <w:rPr>
+                <w:rFonts w:ascii="苹方 常规" w:eastAsia="苹方 常规" w:hAnsi="苹方 常规" w:cs="Calibri"/>
+                <w:sz w:val="24"/>
+                <w:szCs w:val="24"/>
+              </w:rPr>
+              <w:t>/</w:t>
+            </w:r>
+          </w:p>
+        </w:tc>
+        <w:tc>
+          <w:tcPr>
+            <w:tcW w:w="2092" w:type="dxa"/>
+          </w:tcPr>
+          <w:p>
+            <w:pPr>
+              <w:widowControl/>
+              <w:jc w:val="center"/>
+              <w:rPr>
+                <w:rFonts w:ascii="苹方 常规" w:eastAsia="苹方 常规" w:hAnsi="苹方 常规" w:cs="Calibri"/>
+                <w:sz w:val="24"/>
+                <w:szCs w:val="24"/>
+              </w:rPr>
+            </w:pPr>
+            <w:proofErr w:type="spellStart"/>
+            <w:proofErr w:type="gramStart"/>
+            <w:r>
+              <w:rPr>
+                <w:rFonts w:ascii="苹方 常规" w:eastAsia="苹方 常规" w:hAnsi="苹方 常规" w:cs="Calibri"/>
+                <w:sz w:val="24"/>
+                <w:szCs w:val="24"/>
+              </w:rPr>
+              <w:t>cut,put</w:t>
+            </w:r>
+            <w:proofErr w:type="spellEnd"/>
+            <w:proofErr w:type="gramEnd"/>
+          </w:p>
+        </w:tc>
+      </w:tr>
+    </w:tbl>
+    <w:p>
+      <w:pPr>
+        <w:rPr>
+          <w:rFonts w:ascii="苹方 常规" w:eastAsia="苹方 常规" w:hAnsi="苹方 常规" w:cs="Calibri"/>
+          <w:b/>
+          <w:color w:val="FF3399"/>
+          <w:sz w:val="24"/>
+          <w:szCs w:val="24"/>
+        </w:rPr>
+      </w:pPr>
+      <w:r>
+        <w:rPr>
+          <w:rFonts w:ascii="苹方 常规" w:eastAsia="苹方 常规" w:hAnsi="苹方 常规" w:cs="Calibri" w:hint="eastAsia"/>
+          <w:b/>
+          <w:color w:val="FF3399"/>
+          <w:sz w:val="24"/>
+          <w:szCs w:val="24"/>
+        </w:rPr>
+        <w:t>后面有东西就发短音。</w:t>
+      </w:r>
+    </w:p>
+    <w:p>
+      <w:pPr>
+        <w:rPr>
+          <w:rFonts w:ascii="苹方 常规" w:eastAsia="苹方 常规" w:hAnsi="苹方 常规" w:cs="Calibri"/>
           <w:sz w:val="36"/>
           <w:szCs w:val="36"/>
         </w:rPr>
-        <w:lastRenderedPageBreak/>
-        <w:t>入门</w:t>
-      </w:r>
-    </w:p>
-    <w:p>
-      <w:pPr>
-        <w:rPr>
-          <w:rFonts w:ascii="苹方 常规" w:eastAsia="苹方 常规" w:hAnsi="苹方 常规" w:cs="Calibri"/>
-          <w:b/>
-          <w:sz w:val="24"/>
-          <w:szCs w:val="24"/>
-        </w:rPr>
-      </w:pPr>
-      <w:r>
-        <w:rPr>
-          <w:rFonts w:ascii="苹方 常规" w:eastAsia="苹方 常规" w:hAnsi="苹方 常规" w:cs="Calibri" w:hint="eastAsia"/>
-          <w:b/>
-          <w:sz w:val="24"/>
-          <w:szCs w:val="24"/>
-        </w:rPr>
-        <w:t>1</w:t>
-      </w:r>
-      <w:r>
-        <w:rPr>
-          <w:rFonts w:ascii="苹方 常规" w:eastAsia="苹方 常规" w:hAnsi="苹方 常规" w:cs="Calibri"/>
-          <w:b/>
-          <w:sz w:val="24"/>
-          <w:szCs w:val="24"/>
-        </w:rPr>
-        <w:t>.</w:t>
-      </w:r>
-      <w:r>
-        <w:rPr>
-          <w:rFonts w:ascii="苹方 常规" w:eastAsia="苹方 常规" w:hAnsi="苹方 常规" w:cs="Calibri" w:hint="eastAsia"/>
-          <w:b/>
-          <w:sz w:val="24"/>
-          <w:szCs w:val="24"/>
-        </w:rPr>
-        <w:t>什么是辅音，什么是元音</w:t>
-      </w:r>
-    </w:p>
-    <w:p>
-      <w:pPr>
-        <w:rPr>
-          <w:rFonts w:ascii="苹方 常规" w:eastAsia="苹方 常规" w:hAnsi="苹方 常规" w:cs="Calibri"/>
-          <w:sz w:val="24"/>
-          <w:szCs w:val="24"/>
-        </w:rPr>
-      </w:pPr>
-      <w:r>
-        <w:rPr>
-          <w:rFonts w:ascii="苹方 常规" w:eastAsia="苹方 常规" w:hAnsi="苹方 常规" w:cs="Calibri" w:hint="eastAsia"/>
-          <w:sz w:val="24"/>
-          <w:szCs w:val="24"/>
-        </w:rPr>
-        <w:t>国际音标</w:t>
-      </w:r>
-      <w:r>
-        <w:rPr>
-          <w:rFonts w:ascii="苹方 常规" w:eastAsia="苹方 常规" w:hAnsi="苹方 常规" w:cs="Calibri"/>
-          <w:sz w:val="24"/>
-          <w:szCs w:val="24"/>
-        </w:rPr>
-        <w:t>24</w:t>
-      </w:r>
-      <w:r>
-        <w:rPr>
-          <w:rFonts w:ascii="苹方 常规" w:eastAsia="苹方 常规" w:hAnsi="苹方 常规" w:cs="Calibri" w:hint="eastAsia"/>
-          <w:sz w:val="24"/>
-          <w:szCs w:val="24"/>
-        </w:rPr>
-        <w:t>辅音+</w:t>
-      </w:r>
-      <w:r>
-        <w:rPr>
-          <w:rFonts w:ascii="苹方 常规" w:eastAsia="苹方 常规" w:hAnsi="苹方 常规" w:cs="Calibri"/>
-          <w:sz w:val="24"/>
-          <w:szCs w:val="24"/>
-        </w:rPr>
-        <w:t>24</w:t>
-      </w:r>
-      <w:r>
-        <w:rPr>
-          <w:rFonts w:ascii="苹方 常规" w:eastAsia="苹方 常规" w:hAnsi="苹方 常规" w:cs="Calibri" w:hint="eastAsia"/>
-          <w:sz w:val="24"/>
-          <w:szCs w:val="24"/>
-        </w:rPr>
-        <w:t>元音</w:t>
-      </w:r>
-    </w:p>
-    <w:p>
-      <w:pPr>
-        <w:rPr>
-          <w:rFonts w:ascii="苹方 常规" w:eastAsia="苹方 常规" w:hAnsi="苹方 常规" w:cs="Calibri"/>
-          <w:sz w:val="24"/>
-          <w:szCs w:val="24"/>
-        </w:rPr>
-      </w:pPr>
-      <w:r>
-        <w:rPr>
-          <w:rFonts w:ascii="苹方 常规" w:eastAsia="苹方 常规" w:hAnsi="苹方 常规" w:cs="Calibri" w:hint="eastAsia"/>
-          <w:sz w:val="24"/>
-          <w:szCs w:val="24"/>
-        </w:rPr>
-        <w:t>美式音标2</w:t>
-      </w:r>
-      <w:r>
-        <w:rPr>
-          <w:rFonts w:ascii="苹方 常规" w:eastAsia="苹方 常规" w:hAnsi="苹方 常规" w:cs="Calibri"/>
-          <w:sz w:val="24"/>
-          <w:szCs w:val="24"/>
-        </w:rPr>
-        <w:t>0</w:t>
-      </w:r>
-      <w:r>
-        <w:rPr>
-          <w:rFonts w:ascii="苹方 常规" w:eastAsia="苹方 常规" w:hAnsi="苹方 常规" w:cs="Calibri" w:hint="eastAsia"/>
-          <w:sz w:val="24"/>
-          <w:szCs w:val="24"/>
-        </w:rPr>
-        <w:t>辅音+</w:t>
-      </w:r>
-      <w:r>
-        <w:rPr>
-          <w:rFonts w:ascii="苹方 常规" w:eastAsia="苹方 常规" w:hAnsi="苹方 常规" w:cs="Calibri"/>
-          <w:sz w:val="24"/>
-          <w:szCs w:val="24"/>
-        </w:rPr>
-        <w:t xml:space="preserve">28 </w:t>
-      </w:r>
-      <w:r>
-        <w:rPr>
-          <w:rFonts w:ascii="苹方 常规" w:eastAsia="苹方 常规" w:hAnsi="苹方 常规" w:cs="Calibri" w:hint="eastAsia"/>
-          <w:sz w:val="24"/>
-          <w:szCs w:val="24"/>
-        </w:rPr>
-        <w:t>元音</w:t>
-      </w:r>
-    </w:p>
-    <w:p>
-      <w:pPr>
-        <w:rPr>
-          <w:rFonts w:ascii="苹方 常规" w:eastAsia="苹方 常规" w:hAnsi="苹方 常规" w:cs="Calibri"/>
-          <w:sz w:val="24"/>
-          <w:szCs w:val="24"/>
-        </w:rPr>
-      </w:pPr>
-    </w:p>
-    <w:p>
-      <w:pPr>
-        <w:rPr>
-          <w:rFonts w:ascii="苹方 常规" w:eastAsia="苹方 常规" w:hAnsi="苹方 常规" w:cs="Calibri"/>
-          <w:b/>
-          <w:sz w:val="24"/>
-          <w:szCs w:val="24"/>
-        </w:rPr>
-      </w:pPr>
-      <w:r>
-        <w:rPr>
-          <w:rFonts w:ascii="苹方 常规" w:eastAsia="苹方 常规" w:hAnsi="苹方 常规" w:cs="Calibri" w:hint="eastAsia"/>
-          <w:b/>
-          <w:sz w:val="24"/>
-          <w:szCs w:val="24"/>
-        </w:rPr>
-        <w:t>2</w:t>
-      </w:r>
-      <w:r>
-        <w:rPr>
-          <w:rFonts w:ascii="苹方 常规" w:eastAsia="苹方 常规" w:hAnsi="苹方 常规" w:cs="Calibri"/>
-          <w:b/>
-          <w:sz w:val="24"/>
-          <w:szCs w:val="24"/>
-        </w:rPr>
-        <w:t>.</w:t>
-      </w:r>
-      <w:r>
-        <w:rPr>
-          <w:rFonts w:ascii="苹方 常规" w:eastAsia="苹方 常规" w:hAnsi="苹方 常规" w:cs="Calibri" w:hint="eastAsia"/>
-          <w:b/>
-          <w:sz w:val="24"/>
-          <w:szCs w:val="24"/>
-        </w:rPr>
-        <w:t>元音字母与辅音字母</w:t>
-      </w:r>
-    </w:p>
-    <w:p>
-      <w:pPr>
-        <w:rPr>
-          <w:rFonts w:ascii="苹方 常规" w:eastAsia="苹方 常规" w:hAnsi="苹方 常规" w:cs="Calibri"/>
-          <w:sz w:val="24"/>
-          <w:szCs w:val="24"/>
-        </w:rPr>
-      </w:pPr>
-      <w:r>
-        <w:rPr>
-          <w:rFonts w:ascii="苹方 常规" w:eastAsia="苹方 常规" w:hAnsi="苹方 常规" w:cs="Calibri" w:hint="eastAsia"/>
-          <w:sz w:val="24"/>
-          <w:szCs w:val="24"/>
-        </w:rPr>
-        <w:t>a、e、</w:t>
-      </w:r>
-      <w:proofErr w:type="spellStart"/>
-      <w:r>
-        <w:rPr>
-          <w:rFonts w:ascii="苹方 常规" w:eastAsia="苹方 常规" w:hAnsi="苹方 常规" w:cs="Calibri" w:hint="eastAsia"/>
-          <w:sz w:val="24"/>
-          <w:szCs w:val="24"/>
-        </w:rPr>
-        <w:t>i</w:t>
-      </w:r>
-      <w:proofErr w:type="spellEnd"/>
-      <w:r>
-        <w:rPr>
-          <w:rFonts w:ascii="苹方 常规" w:eastAsia="苹方 常规" w:hAnsi="苹方 常规" w:cs="Calibri" w:hint="eastAsia"/>
-          <w:sz w:val="24"/>
-          <w:szCs w:val="24"/>
-        </w:rPr>
-        <w:t>、o、u</w:t>
-      </w:r>
-    </w:p>
-    <w:p>
-      <w:pPr>
-        <w:rPr>
-          <w:rFonts w:ascii="苹方 常规" w:eastAsia="苹方 常规" w:hAnsi="苹方 常规" w:cs="Calibri"/>
-          <w:sz w:val="24"/>
-          <w:szCs w:val="24"/>
-        </w:rPr>
-      </w:pPr>
-    </w:p>
-    <w:p>
-      <w:pPr>
-        <w:rPr>
-          <w:rFonts w:ascii="苹方 常规" w:eastAsia="苹方 常规" w:hAnsi="苹方 常规" w:cs="Calibri"/>
-          <w:b/>
-          <w:sz w:val="24"/>
-          <w:szCs w:val="24"/>
-        </w:rPr>
-      </w:pPr>
-      <w:r>
-        <w:rPr>
-          <w:rFonts w:ascii="苹方 常规" w:eastAsia="苹方 常规" w:hAnsi="苹方 常规" w:cs="Calibri" w:hint="eastAsia"/>
-          <w:b/>
-          <w:sz w:val="24"/>
-          <w:szCs w:val="24"/>
-        </w:rPr>
-        <w:t>3</w:t>
-      </w:r>
-      <w:r>
-        <w:rPr>
-          <w:rFonts w:ascii="苹方 常规" w:eastAsia="苹方 常规" w:hAnsi="苹方 常规" w:cs="Calibri"/>
-          <w:b/>
-          <w:sz w:val="24"/>
-          <w:szCs w:val="24"/>
-        </w:rPr>
-        <w:t>.</w:t>
-      </w:r>
-      <w:r>
-        <w:rPr>
-          <w:rFonts w:ascii="苹方 常规" w:eastAsia="苹方 常规" w:hAnsi="苹方 常规" w:cs="Calibri" w:hint="eastAsia"/>
-          <w:b/>
-          <w:sz w:val="24"/>
-          <w:szCs w:val="24"/>
-        </w:rPr>
-        <w:t>清辅音与浊辅音区别</w:t>
-      </w:r>
-    </w:p>
-    <w:p>
-      <w:pPr>
-        <w:rPr>
-          <w:rFonts w:ascii="苹方 常规" w:eastAsia="苹方 常规" w:hAnsi="苹方 常规" w:cs="Calibri"/>
-          <w:sz w:val="24"/>
-          <w:szCs w:val="24"/>
-        </w:rPr>
-      </w:pPr>
-      <w:r>
-        <w:rPr>
-          <w:rFonts w:ascii="苹方 常规" w:eastAsia="苹方 常规" w:hAnsi="苹方 常规" w:cs="Calibri" w:hint="eastAsia"/>
-          <w:sz w:val="24"/>
-          <w:szCs w:val="24"/>
-        </w:rPr>
-        <w:t>声带是否振动，成对，遇到s时，清变浊。</w:t>
-      </w:r>
+      </w:pPr>
+      <w:bookmarkStart w:id="0" w:name="_GoBack"/>
+      <w:bookmarkEnd w:id="0"/>
     </w:p>
     <w:p>
       <w:pPr>
@@ -437,113 +3353,6 @@
         <w:jc w:val="left"/>
         <w:rPr>
           <w:rFonts w:ascii="苹方 常规" w:eastAsia="苹方 常规" w:hAnsi="苹方 常规" w:cs="Calibri"/>
-          <w:sz w:val="24"/>
-          <w:szCs w:val="24"/>
-        </w:rPr>
-      </w:pPr>
-    </w:p>
-    <w:p>
-      <w:pPr>
-        <w:rPr>
-          <w:rFonts w:ascii="苹方 常规" w:eastAsia="苹方 常规" w:hAnsi="苹方 常规" w:cs="Calibri"/>
-          <w:b/>
-          <w:sz w:val="24"/>
-          <w:szCs w:val="24"/>
-        </w:rPr>
-      </w:pPr>
-      <w:r>
-        <w:rPr>
-          <w:rFonts w:ascii="苹方 常规" w:eastAsia="苹方 常规" w:hAnsi="苹方 常规" w:cs="Calibri" w:hint="eastAsia"/>
-          <w:b/>
-          <w:sz w:val="24"/>
-          <w:szCs w:val="24"/>
-        </w:rPr>
-        <w:t>4</w:t>
-      </w:r>
-      <w:r>
-        <w:rPr>
-          <w:rFonts w:ascii="苹方 常规" w:eastAsia="苹方 常规" w:hAnsi="苹方 常规" w:cs="Calibri"/>
-          <w:b/>
-          <w:sz w:val="24"/>
-          <w:szCs w:val="24"/>
-        </w:rPr>
-        <w:t>.</w:t>
-      </w:r>
-      <w:r>
-        <w:rPr>
-          <w:rFonts w:ascii="苹方 常规" w:eastAsia="苹方 常规" w:hAnsi="苹方 常规" w:cs="Calibri" w:hint="eastAsia"/>
-          <w:b/>
-          <w:sz w:val="24"/>
-          <w:szCs w:val="24"/>
-        </w:rPr>
-        <w:t>音节</w:t>
-      </w:r>
-    </w:p>
-    <w:p>
-      <w:pPr>
-        <w:rPr>
-          <w:rFonts w:ascii="苹方 常规" w:eastAsia="苹方 常规" w:hAnsi="苹方 常规" w:cs="Calibri"/>
-          <w:sz w:val="24"/>
-          <w:szCs w:val="24"/>
-        </w:rPr>
-      </w:pPr>
-      <w:r>
-        <w:rPr>
-          <w:rFonts w:ascii="苹方 常规" w:eastAsia="苹方 常规" w:hAnsi="苹方 常规" w:cs="Calibri" w:hint="eastAsia"/>
-          <w:sz w:val="24"/>
-          <w:szCs w:val="24"/>
-        </w:rPr>
-        <w:t>包含一个元音则为一个音节</w:t>
-      </w:r>
-    </w:p>
-    <w:p>
-      <w:pPr>
-        <w:rPr>
-          <w:rFonts w:ascii="苹方 常规" w:eastAsia="苹方 常规" w:hAnsi="苹方 常规" w:cs="Calibri"/>
-          <w:sz w:val="24"/>
-          <w:szCs w:val="24"/>
-        </w:rPr>
-      </w:pPr>
-    </w:p>
-    <w:p>
-      <w:pPr>
-        <w:rPr>
-          <w:rFonts w:ascii="苹方 常规" w:eastAsia="苹方 常规" w:hAnsi="苹方 常规" w:cs="Calibri" w:hint="eastAsia"/>
-          <w:sz w:val="24"/>
-          <w:szCs w:val="24"/>
-        </w:rPr>
-      </w:pPr>
-      <w:r>
-        <w:rPr>
-          <w:rFonts w:ascii="苹方 常规" w:eastAsia="苹方 常规" w:hAnsi="苹方 常规" w:cs="Calibri" w:hint="eastAsia"/>
-          <w:sz w:val="24"/>
-          <w:szCs w:val="24"/>
-        </w:rPr>
-        <w:t>5</w:t>
-      </w:r>
-      <w:r>
-        <w:rPr>
-          <w:rFonts w:ascii="苹方 常规" w:eastAsia="苹方 常规" w:hAnsi="苹方 常规" w:cs="Calibri"/>
-          <w:sz w:val="24"/>
-          <w:szCs w:val="24"/>
-        </w:rPr>
-        <w:t>.</w:t>
-      </w:r>
-      <w:r>
-        <w:rPr>
-          <w:rFonts w:ascii="苹方 常规" w:eastAsia="苹方 常规" w:hAnsi="苹方 常规" w:cs="Calibri" w:hint="eastAsia"/>
-          <w:sz w:val="24"/>
-          <w:szCs w:val="24"/>
-        </w:rPr>
-        <w:t>重音</w:t>
-      </w:r>
-    </w:p>
-    <w:p>
-      <w:pPr>
-        <w:widowControl/>
-        <w:jc w:val="left"/>
-        <w:rPr>
-          <w:rFonts w:ascii="苹方 常规" w:eastAsia="苹方 常规" w:hAnsi="苹方 常规" w:cs="Calibri"/>
           <w:sz w:val="36"/>
           <w:szCs w:val="36"/>
         </w:rPr>
@@ -559,61 +3368,99 @@
     </w:p>
     <w:p>
       <w:pPr>
-        <w:widowControl/>
         <w:jc w:val="center"/>
         <w:rPr>
           <w:rFonts w:ascii="苹方 常规" w:eastAsia="苹方 常规" w:hAnsi="苹方 常规" w:cs="Calibri"/>
-          <w:sz w:val="36"/>
-          <w:szCs w:val="36"/>
-        </w:rPr>
-      </w:pPr>
-      <w:r>
-        <w:rPr>
-          <w:rFonts w:ascii="苹方 常规" w:eastAsia="苹方 常规" w:hAnsi="苹方 常规" w:cs="Calibri" w:hint="eastAsia"/>
-          <w:sz w:val="36"/>
-          <w:szCs w:val="36"/>
+          <w:sz w:val="52"/>
+          <w:szCs w:val="52"/>
+        </w:rPr>
+      </w:pPr>
+      <w:r>
+        <w:rPr>
+          <w:rFonts w:ascii="苹方 常规" w:eastAsia="苹方 常规" w:hAnsi="苹方 常规" w:cs="Calibri" w:hint="eastAsia"/>
+          <w:sz w:val="52"/>
+          <w:szCs w:val="52"/>
         </w:rPr>
         <w:lastRenderedPageBreak/>
         <w:t>进阶</w:t>
       </w:r>
-    </w:p>
-    <w:p>
-      <w:pPr>
-        <w:widowControl/>
-        <w:jc w:val="left"/>
-        <w:rPr>
-          <w:rFonts w:ascii="苹方 常规" w:eastAsia="苹方 常规" w:hAnsi="苹方 常规" w:cs="Calibri"/>
-          <w:sz w:val="36"/>
-          <w:szCs w:val="36"/>
-        </w:rPr>
-      </w:pPr>
-      <w:r>
-        <w:rPr>
-          <w:rFonts w:ascii="苹方 常规" w:eastAsia="苹方 常规" w:hAnsi="苹方 常规" w:cs="Calibri"/>
-          <w:sz w:val="36"/>
-          <w:szCs w:val="36"/>
-        </w:rPr>
-        <w:br w:type="page"/>
-      </w:r>
-    </w:p>
-    <w:p>
-      <w:pPr>
-        <w:widowControl/>
-        <w:jc w:val="center"/>
-        <w:rPr>
-          <w:rFonts w:ascii="苹方 常规" w:eastAsia="苹方 常规" w:hAnsi="苹方 常规" w:cs="Calibri"/>
-          <w:sz w:val="36"/>
-          <w:szCs w:val="36"/>
-        </w:rPr>
-      </w:pPr>
-      <w:r>
-        <w:rPr>
-          <w:rFonts w:ascii="苹方 常规" w:eastAsia="苹方 常规" w:hAnsi="苹方 常规" w:cs="Calibri" w:hint="eastAsia"/>
-          <w:sz w:val="36"/>
-          <w:szCs w:val="36"/>
-        </w:rPr>
-        <w:lastRenderedPageBreak/>
-        <w:t>连读与略音</w:t>
+      <w:r>
+        <w:rPr>
+          <w:rFonts w:ascii="苹方 常规" w:eastAsia="苹方 常规" w:hAnsi="苹方 常规" w:cs="Calibri" w:hint="eastAsia"/>
+          <w:sz w:val="52"/>
+          <w:szCs w:val="52"/>
+        </w:rPr>
+        <w:t>（</w:t>
+      </w:r>
+      <w:r>
+        <w:rPr>
+          <w:rFonts w:ascii="苹方 常规" w:eastAsia="苹方 常规" w:hAnsi="苹方 常规" w:cs="Calibri"/>
+          <w:sz w:val="52"/>
+          <w:szCs w:val="52"/>
+        </w:rPr>
+        <w:t>2</w:t>
+      </w:r>
+      <w:r>
+        <w:rPr>
+          <w:rFonts w:ascii="苹方 常规" w:eastAsia="苹方 常规" w:hAnsi="苹方 常规" w:cs="Calibri" w:hint="eastAsia"/>
+          <w:sz w:val="52"/>
+          <w:szCs w:val="52"/>
+        </w:rPr>
+        <w:t>）</w:t>
+      </w:r>
+    </w:p>
+    <w:p>
+      <w:pPr>
+        <w:rPr>
+          <w:rFonts w:ascii="苹方 常规" w:eastAsia="苹方 常规" w:hAnsi="苹方 常规" w:cs="Calibri"/>
+          <w:b/>
+          <w:sz w:val="24"/>
+          <w:szCs w:val="24"/>
+        </w:rPr>
+      </w:pPr>
+      <w:r>
+        <w:rPr>
+          <w:rFonts w:ascii="苹方 常规" w:eastAsia="苹方 常规" w:hAnsi="苹方 常规" w:cs="Calibri"/>
+          <w:b/>
+          <w:sz w:val="24"/>
+          <w:szCs w:val="24"/>
+        </w:rPr>
+        <w:t>1</w:t>
+      </w:r>
+      <w:r>
+        <w:rPr>
+          <w:rFonts w:ascii="苹方 常规" w:eastAsia="苹方 常规" w:hAnsi="苹方 常规" w:cs="Calibri"/>
+          <w:b/>
+          <w:sz w:val="24"/>
+          <w:szCs w:val="24"/>
+        </w:rPr>
+        <w:t>.</w:t>
+      </w:r>
+      <w:r>
+        <w:rPr>
+          <w:rFonts w:ascii="苹方 常规" w:eastAsia="苹方 常规" w:hAnsi="苹方 常规" w:cs="Calibri" w:hint="eastAsia"/>
+          <w:b/>
+          <w:sz w:val="24"/>
+          <w:szCs w:val="24"/>
+        </w:rPr>
+        <w:t>开音节</w:t>
+      </w:r>
+    </w:p>
+    <w:p>
+      <w:pPr>
+        <w:rPr>
+          <w:rFonts w:ascii="苹方 常规" w:eastAsia="苹方 常规" w:hAnsi="苹方 常规" w:cs="Calibri"/>
+          <w:sz w:val="24"/>
+          <w:szCs w:val="24"/>
+        </w:rPr>
+      </w:pPr>
+      <w:r>
+        <w:rPr>
+          <w:rFonts w:ascii="苹方 常规" w:eastAsia="苹方 常规" w:hAnsi="苹方 常规" w:cs="Calibri" w:hint="eastAsia"/>
+          <w:sz w:val="24"/>
+          <w:szCs w:val="24"/>
+        </w:rPr>
+        <w:t>①绝对开音节：单个发音的元音字母后面没有辅音字母的音节。</w:t>
       </w:r>
     </w:p>
     <w:p>
@@ -637,15 +3484,24 @@
       <w:r>
         <w:br w:type="page"/>
       </w:r>
-      <w:bookmarkStart w:id="0" w:name="_GoBack"/>
-      <w:bookmarkEnd w:id="0"/>
-    </w:p>
-    <w:p>
-      <w:pPr>
+    </w:p>
+    <w:p>
+      <w:r>
         <w:rPr>
           <w:rFonts w:hint="eastAsia"/>
         </w:rPr>
-      </w:pPr>
+        <w:lastRenderedPageBreak/>
+        <w:t>语调</w:t>
+      </w:r>
+    </w:p>
+    <w:p/>
+    <w:p>
+      <w:r>
+        <w:rPr>
+          <w:rFonts w:hint="eastAsia"/>
+        </w:rPr>
+        <w:t>连读与略音</w:t>
+      </w:r>
     </w:p>
     <w:sectPr>
       <w:pgSz w:w="11906" w:h="16838" w:code="9"/>
@@ -655,6 +3511,44 @@
     </w:sectPr>
   </w:body>
 </w:document>
+</file>
+
+<file path=word/endnotes.xml><?xml version="1.0" encoding="utf-8"?>
+<w:endnotes xmlns:wpc="http://schemas.microsoft.com/office/word/2010/wordprocessingCanvas" xmlns:cx="http://schemas.microsoft.com/office/drawing/2014/chartex" xmlns:cx1="http://schemas.microsoft.com/office/drawing/2015/9/8/chartex" xmlns:cx2="http://schemas.microsoft.com/office/drawing/2015/10/21/chartex" xmlns:cx3="http://schemas.microsoft.com/office/drawing/2016/5/9/chartex" xmlns:cx4="http://schemas.microsoft.com/office/drawing/2016/5/10/chartex" xmlns:cx5="http://schemas.microsoft.com/office/drawing/2016/5/11/chartex" xmlns:cx6="http://schemas.microsoft.com/office/drawing/2016/5/12/chartex" xmlns:cx7="http://schemas.microsoft.com/office/drawing/2016/5/13/chartex" xmlns:cx8="http://schemas.microsoft.com/office/drawing/2016/5/14/chartex" xmlns:mc="http://schemas.openxmlformats.org/markup-compatibility/2006" xmlns:aink="http://schemas.microsoft.com/office/drawing/2016/ink" xmlns:am3d="http://schemas.microsoft.com/office/drawing/2017/model3d" xmlns:o="urn:schemas-microsoft-com:office:office" xmlns:r="http://schemas.openxmlformats.org/officeDocument/2006/relationships" xmlns:m="http://schemas.openxmlformats.org/officeDocument/2006/math" xmlns:v="urn:schemas-microsoft-com:vml" xmlns:wp14="http://schemas.microsoft.com/office/word/2010/wordprocessingDrawing" xmlns:wp="http://schemas.openxmlformats.org/drawingml/2006/wordprocessingDrawing" xmlns:w10="urn:schemas-microsoft-com:office:word" xmlns:w="http://schemas.openxmlformats.org/wordprocessingml/2006/main" xmlns:w14="http://schemas.microsoft.com/office/word/2010/wordml" xmlns:w15="http://schemas.microsoft.com/office/word/2012/wordml" xmlns:w16cid="http://schemas.microsoft.com/office/word/2016/wordml/cid" xmlns:w16se="http://schemas.microsoft.com/office/word/2015/wordml/symex" xmlns:wpg="http://schemas.microsoft.com/office/word/2010/wordprocessingGroup" xmlns:wpi="http://schemas.microsoft.com/office/word/2010/wordprocessingInk" xmlns:wne="http://schemas.microsoft.com/office/word/2006/wordml" xmlns:wps="http://schemas.microsoft.com/office/word/2010/wordprocessingShape" mc:Ignorable="w14 w15 w16se w16cid wp14">
+  <w:endnote w:type="separator" w:id="-1">
+    <w:p>
+      <w:r>
+        <w:separator/>
+      </w:r>
+    </w:p>
+  </w:endnote>
+  <w:endnote w:type="continuationSeparator" w:id="0">
+    <w:p>
+      <w:r>
+        <w:continuationSeparator/>
+      </w:r>
+    </w:p>
+  </w:endnote>
+</w:endnotes>
+</file>
+
+<file path=word/footnotes.xml><?xml version="1.0" encoding="utf-8"?>
+<w:footnotes xmlns:wpc="http://schemas.microsoft.com/office/word/2010/wordprocessingCanvas" xmlns:cx="http://schemas.microsoft.com/office/drawing/2014/chartex" xmlns:cx1="http://schemas.microsoft.com/office/drawing/2015/9/8/chartex" xmlns:cx2="http://schemas.microsoft.com/office/drawing/2015/10/21/chartex" xmlns:cx3="http://schemas.microsoft.com/office/drawing/2016/5/9/chartex" xmlns:cx4="http://schemas.microsoft.com/office/drawing/2016/5/10/chartex" xmlns:cx5="http://schemas.microsoft.com/office/drawing/2016/5/11/chartex" xmlns:cx6="http://schemas.microsoft.com/office/drawing/2016/5/12/chartex" xmlns:cx7="http://schemas.microsoft.com/office/drawing/2016/5/13/chartex" xmlns:cx8="http://schemas.microsoft.com/office/drawing/2016/5/14/chartex" xmlns:mc="http://schemas.openxmlformats.org/markup-compatibility/2006" xmlns:aink="http://schemas.microsoft.com/office/drawing/2016/ink" xmlns:am3d="http://schemas.microsoft.com/office/drawing/2017/model3d" xmlns:o="urn:schemas-microsoft-com:office:office" xmlns:r="http://schemas.openxmlformats.org/officeDocument/2006/relationships" xmlns:m="http://schemas.openxmlformats.org/officeDocument/2006/math" xmlns:v="urn:schemas-microsoft-com:vml" xmlns:wp14="http://schemas.microsoft.com/office/word/2010/wordprocessingDrawing" xmlns:wp="http://schemas.openxmlformats.org/drawingml/2006/wordprocessingDrawing" xmlns:w10="urn:schemas-microsoft-com:office:word" xmlns:w="http://schemas.openxmlformats.org/wordprocessingml/2006/main" xmlns:w14="http://schemas.microsoft.com/office/word/2010/wordml" xmlns:w15="http://schemas.microsoft.com/office/word/2012/wordml" xmlns:w16cid="http://schemas.microsoft.com/office/word/2016/wordml/cid" xmlns:w16se="http://schemas.microsoft.com/office/word/2015/wordml/symex" xmlns:wpg="http://schemas.microsoft.com/office/word/2010/wordprocessingGroup" xmlns:wpi="http://schemas.microsoft.com/office/word/2010/wordprocessingInk" xmlns:wne="http://schemas.microsoft.com/office/word/2006/wordml" xmlns:wps="http://schemas.microsoft.com/office/word/2010/wordprocessingShape" mc:Ignorable="w14 w15 w16se w16cid wp14">
+  <w:footnote w:type="separator" w:id="-1">
+    <w:p>
+      <w:r>
+        <w:separator/>
+      </w:r>
+    </w:p>
+  </w:footnote>
+  <w:footnote w:type="continuationSeparator" w:id="0">
+    <w:p>
+      <w:r>
+        <w:continuationSeparator/>
+      </w:r>
+    </w:p>
+  </w:footnote>
+</w:footnotes>
 </file>
 
 <file path=word/styles.xml><?xml version="1.0" encoding="utf-8"?>
@@ -1084,6 +3978,87 @@
     <w:semiHidden/>
     <w:unhideWhenUsed/>
   </w:style>
+  <w:style w:type="paragraph" w:styleId="a3">
+    <w:name w:val="header"/>
+    <w:basedOn w:val="a"/>
+    <w:link w:val="a4"/>
+    <w:uiPriority w:val="99"/>
+    <w:unhideWhenUsed/>
+    <w:rsid w:val="004F63AC"/>
+    <w:pPr>
+      <w:pBdr>
+        <w:bottom w:val="single" w:sz="6" w:space="1" w:color="auto"/>
+      </w:pBdr>
+      <w:tabs>
+        <w:tab w:val="center" w:pos="4153"/>
+        <w:tab w:val="right" w:pos="8306"/>
+      </w:tabs>
+      <w:snapToGrid w:val="0"/>
+      <w:jc w:val="center"/>
+    </w:pPr>
+    <w:rPr>
+      <w:sz w:val="18"/>
+      <w:szCs w:val="18"/>
+    </w:rPr>
+  </w:style>
+  <w:style w:type="character" w:customStyle="1" w:styleId="a4">
+    <w:name w:val="页眉 字符"/>
+    <w:basedOn w:val="a0"/>
+    <w:link w:val="a3"/>
+    <w:uiPriority w:val="99"/>
+    <w:rsid w:val="004F63AC"/>
+    <w:rPr>
+      <w:sz w:val="18"/>
+      <w:szCs w:val="18"/>
+    </w:rPr>
+  </w:style>
+  <w:style w:type="paragraph" w:styleId="a5">
+    <w:name w:val="footer"/>
+    <w:basedOn w:val="a"/>
+    <w:link w:val="a6"/>
+    <w:uiPriority w:val="99"/>
+    <w:unhideWhenUsed/>
+    <w:rsid w:val="004F63AC"/>
+    <w:pPr>
+      <w:tabs>
+        <w:tab w:val="center" w:pos="4153"/>
+        <w:tab w:val="right" w:pos="8306"/>
+      </w:tabs>
+      <w:snapToGrid w:val="0"/>
+      <w:jc w:val="left"/>
+    </w:pPr>
+    <w:rPr>
+      <w:sz w:val="18"/>
+      <w:szCs w:val="18"/>
+    </w:rPr>
+  </w:style>
+  <w:style w:type="character" w:customStyle="1" w:styleId="a6">
+    <w:name w:val="页脚 字符"/>
+    <w:basedOn w:val="a0"/>
+    <w:link w:val="a5"/>
+    <w:uiPriority w:val="99"/>
+    <w:rsid w:val="004F63AC"/>
+    <w:rPr>
+      <w:sz w:val="18"/>
+      <w:szCs w:val="18"/>
+    </w:rPr>
+  </w:style>
+  <w:style w:type="table" w:styleId="a7">
+    <w:name w:val="Table Grid"/>
+    <w:basedOn w:val="a1"/>
+    <w:uiPriority w:val="39"/>
+    <w:rsid w:val="00000442"/>
+    <w:tblPr>
+      <w:tblBorders>
+        <w:top w:val="single" w:sz="4" w:space="0" w:color="auto"/>
+        <w:left w:val="single" w:sz="4" w:space="0" w:color="auto"/>
+        <w:bottom w:val="single" w:sz="4" w:space="0" w:color="auto"/>
+        <w:right w:val="single" w:sz="4" w:space="0" w:color="auto"/>
+        <w:insideH w:val="single" w:sz="4" w:space="0" w:color="auto"/>
+        <w:insideV w:val="single" w:sz="4" w:space="0" w:color="auto"/>
+      </w:tblBorders>
+    </w:tblPr>
+  </w:style>
 </w:styles>
 </file>
 
